--- a/DraftingAndBackgroundInfo/DRAFTING_ProjectionsDatabaseForm_AREANAME_STARTYEAR_ENDYEAR.docx
+++ b/DraftingAndBackgroundInfo/DRAFTING_ProjectionsDatabaseForm_AREANAME_STARTYEAR_ENDYEAR.docx
@@ -1,6 +1,6 @@
 
 <file path=word/document.xml><?xml version="1.0" encoding="utf-8"?>
-<w:document xmlns:wpc="http://schemas.microsoft.com/office/word/2010/wordprocessingCanvas" xmlns:cx="http://schemas.microsoft.com/office/drawing/2014/chartex" xmlns:cx1="http://schemas.microsoft.com/office/drawing/2015/9/8/chartex" xmlns:cx2="http://schemas.microsoft.com/office/drawing/2015/10/21/chartex" xmlns:cx3="http://schemas.microsoft.com/office/drawing/2016/5/9/chartex" xmlns:cx4="http://schemas.microsoft.com/office/drawing/2016/5/10/chartex" xmlns:cx5="http://schemas.microsoft.com/office/drawing/2016/5/11/chartex" xmlns:cx6="http://schemas.microsoft.com/office/drawing/2016/5/12/chartex" xmlns:cx7="http://schemas.microsoft.com/office/drawing/2016/5/13/chartex" xmlns:cx8="http://schemas.microsoft.com/office/drawing/2016/5/14/chartex" xmlns:mc="http://schemas.openxmlformats.org/markup-compatibility/2006" xmlns:aink="http://schemas.microsoft.com/office/drawing/2016/ink" xmlns:am3d="http://schemas.microsoft.com/office/drawing/2017/model3d" xmlns:o="urn:schemas-microsoft-com:office:office" xmlns:r="http://schemas.openxmlformats.org/officeDocument/2006/relationships" xmlns:m="http://schemas.openxmlformats.org/officeDocument/2006/math" xmlns:v="urn:schemas-microsoft-com:vml" xmlns:wp14="http://schemas.microsoft.com/office/word/2010/wordprocessingDrawing" xmlns:wp="http://schemas.openxmlformats.org/drawingml/2006/wordprocessingDrawing" xmlns:w10="urn:schemas-microsoft-com:office:word" xmlns:w="http://schemas.openxmlformats.org/wordprocessingml/2006/main" xmlns:w14="http://schemas.microsoft.com/office/word/2010/wordml" xmlns:w15="http://schemas.microsoft.com/office/word/2012/wordml" xmlns:w16cex="http://schemas.microsoft.com/office/word/2018/wordml/cex" xmlns:w16cid="http://schemas.microsoft.com/office/word/2016/wordml/cid" xmlns:w16="http://schemas.microsoft.com/office/word/2018/wordml" xmlns:w16se="http://schemas.microsoft.com/office/word/2015/wordml/symex" xmlns:wpg="http://schemas.microsoft.com/office/word/2010/wordprocessingGroup" xmlns:wpi="http://schemas.microsoft.com/office/word/2010/wordprocessingInk" xmlns:wne="http://schemas.microsoft.com/office/word/2006/wordml" xmlns:wps="http://schemas.microsoft.com/office/word/2010/wordprocessingShape" mc:Ignorable="w14 w15 w16se w16cid w16 w16cex wp14">
+<w:document xmlns:wpc="http://schemas.microsoft.com/office/word/2010/wordprocessingCanvas" xmlns:cx="http://schemas.microsoft.com/office/drawing/2014/chartex" xmlns:cx1="http://schemas.microsoft.com/office/drawing/2015/9/8/chartex" xmlns:cx2="http://schemas.microsoft.com/office/drawing/2015/10/21/chartex" xmlns:cx3="http://schemas.microsoft.com/office/drawing/2016/5/9/chartex" xmlns:cx4="http://schemas.microsoft.com/office/drawing/2016/5/10/chartex" xmlns:cx5="http://schemas.microsoft.com/office/drawing/2016/5/11/chartex" xmlns:cx6="http://schemas.microsoft.com/office/drawing/2016/5/12/chartex" xmlns:cx7="http://schemas.microsoft.com/office/drawing/2016/5/13/chartex" xmlns:cx8="http://schemas.microsoft.com/office/drawing/2016/5/14/chartex" xmlns:mc="http://schemas.openxmlformats.org/markup-compatibility/2006" xmlns:aink="http://schemas.microsoft.com/office/drawing/2016/ink" xmlns:am3d="http://schemas.microsoft.com/office/drawing/2017/model3d" xmlns:o="urn:schemas-microsoft-com:office:office" xmlns:r="http://schemas.openxmlformats.org/officeDocument/2006/relationships" xmlns:m="http://schemas.openxmlformats.org/officeDocument/2006/math" xmlns:v="urn:schemas-microsoft-com:vml" xmlns:wp14="http://schemas.microsoft.com/office/word/2010/wordprocessingDrawing" xmlns:wp="http://schemas.openxmlformats.org/drawingml/2006/wordprocessingDrawing" xmlns:w10="urn:schemas-microsoft-com:office:word" xmlns:w="http://schemas.openxmlformats.org/wordprocessingml/2006/main" xmlns:w14="http://schemas.microsoft.com/office/word/2010/wordml" xmlns:w15="http://schemas.microsoft.com/office/word/2012/wordml" xmlns:w16cex="http://schemas.microsoft.com/office/word/2018/wordml/cex" xmlns:w16cid="http://schemas.microsoft.com/office/word/2016/wordml/cid" xmlns:w16="http://schemas.microsoft.com/office/word/2018/wordml" xmlns:w16sdtdh="http://schemas.microsoft.com/office/word/2020/wordml/sdtdatahash" xmlns:w16se="http://schemas.microsoft.com/office/word/2015/wordml/symex" xmlns:wpg="http://schemas.microsoft.com/office/word/2010/wordprocessingGroup" xmlns:wpi="http://schemas.microsoft.com/office/word/2010/wordprocessingInk" xmlns:wne="http://schemas.microsoft.com/office/word/2006/wordml" xmlns:wps="http://schemas.microsoft.com/office/word/2010/wordprocessingShape" mc:Ignorable="w14 w15 w16se w16cid w16 w16cex w16sdtdh wp14">
   <w:body>
     <w:p>
       <w:pPr>
@@ -54,52 +54,7 @@
           <w:sz w:val="24"/>
           <w:szCs w:val="24"/>
         </w:rPr>
-        <w:t>This is a f</w:t>
-      </w:r>
-      <w:r>
-        <w:rPr>
-          <w:rFonts w:ascii="Helvetica" w:hAnsi="Helvetica" w:cs="Helvetica"/>
-          <w:color w:val="262626" w:themeColor="text1" w:themeTint="D9"/>
-          <w:sz w:val="24"/>
-          <w:szCs w:val="24"/>
-        </w:rPr>
-        <w:t xml:space="preserve">orm </w:t>
-      </w:r>
-      <w:r>
-        <w:rPr>
-          <w:rFonts w:ascii="Helvetica" w:hAnsi="Helvetica" w:cs="Helvetica"/>
-          <w:color w:val="262626" w:themeColor="text1" w:themeTint="D9"/>
-          <w:sz w:val="24"/>
-          <w:szCs w:val="24"/>
-        </w:rPr>
-        <w:t>to aid</w:t>
-      </w:r>
-      <w:r>
-        <w:rPr>
-          <w:rFonts w:ascii="Helvetica" w:hAnsi="Helvetica" w:cs="Helvetica"/>
-          <w:color w:val="262626" w:themeColor="text1" w:themeTint="D9"/>
-          <w:sz w:val="24"/>
-          <w:szCs w:val="24"/>
-        </w:rPr>
-        <w:t xml:space="preserve"> sharing a </w:t>
-      </w:r>
-      <w:r>
-        <w:rPr>
-          <w:rFonts w:ascii="Helvetica" w:hAnsi="Helvetica" w:cs="Helvetica"/>
-          <w:color w:val="262626" w:themeColor="text1" w:themeTint="D9"/>
-          <w:sz w:val="24"/>
-          <w:szCs w:val="24"/>
-        </w:rPr>
-        <w:t>population projection on the State and Local Population Projections Database</w:t>
-      </w:r>
-      <w:r>
-        <w:rPr>
-          <w:rFonts w:ascii="Helvetica" w:hAnsi="Helvetica" w:cs="Helvetica"/>
-          <w:color w:val="262626" w:themeColor="text1" w:themeTint="D9"/>
-          <w:sz w:val="24"/>
-          <w:szCs w:val="24"/>
-        </w:rPr>
-        <w:t xml:space="preserve"> (</w:t>
+        <w:t>This is a form to aid sharing a population projection on the State and Local Population Projections Database (</w:t>
       </w:r>
       <w:hyperlink r:id="rId8" w:history="1">
         <w:r>
@@ -110,8 +65,20 @@
             <w:sz w:val="24"/>
             <w:szCs w:val="24"/>
           </w:rPr>
-          <w:t>applieddemogtoolbox.github.io/projectionsdatabase</w:t>
+          <w:t>applieddemogtoolbox.github.io/</w:t>
         </w:r>
+        <w:proofErr w:type="spellStart"/>
+        <w:r>
+          <w:rPr>
+            <w:rStyle w:val="Hyperlink"/>
+            <w:rFonts w:ascii="Helvetica" w:hAnsi="Helvetica" w:cs="Helvetica"/>
+            <w:color w:val="006699"/>
+            <w:sz w:val="24"/>
+            <w:szCs w:val="24"/>
+          </w:rPr>
+          <w:t>projectionsdatabase</w:t>
+        </w:r>
+        <w:proofErr w:type="spellEnd"/>
       </w:hyperlink>
       <w:r>
         <w:rPr>
@@ -120,236 +87,137 @@
           <w:sz w:val="24"/>
           <w:szCs w:val="24"/>
         </w:rPr>
-        <w:t>)</w:t>
-      </w:r>
-      <w:r>
-        <w:rPr>
-          <w:rFonts w:ascii="Helvetica" w:hAnsi="Helvetica" w:cs="Helvetica"/>
-          <w:color w:val="262626" w:themeColor="text1" w:themeTint="D9"/>
-          <w:sz w:val="24"/>
-          <w:szCs w:val="24"/>
-        </w:rPr>
-        <w:t>.</w:t>
-      </w:r>
-      <w:r>
-        <w:rPr>
-          <w:rFonts w:ascii="Helvetica" w:hAnsi="Helvetica" w:cs="Helvetica"/>
-          <w:color w:val="262626" w:themeColor="text1" w:themeTint="D9"/>
-          <w:sz w:val="24"/>
-          <w:szCs w:val="24"/>
-        </w:rPr>
-        <w:t xml:space="preserve"> </w:t>
-      </w:r>
-    </w:p>
-    <w:p>
-      <w:pPr>
-        <w:spacing w:after="0" w:line="240" w:lineRule="auto"/>
-        <w:rPr>
-          <w:rFonts w:ascii="Helvetica" w:hAnsi="Helvetica" w:cs="Helvetica"/>
-          <w:color w:val="262626" w:themeColor="text1" w:themeTint="D9"/>
-          <w:sz w:val="24"/>
-          <w:szCs w:val="24"/>
-        </w:rPr>
-      </w:pPr>
-    </w:p>
-    <w:p>
-      <w:pPr>
-        <w:spacing w:after="0" w:line="240" w:lineRule="auto"/>
-        <w:rPr>
-          <w:rFonts w:ascii="Helvetica" w:hAnsi="Helvetica" w:cs="Helvetica"/>
-          <w:color w:val="262626" w:themeColor="text1" w:themeTint="D9"/>
-          <w:sz w:val="24"/>
-          <w:szCs w:val="24"/>
-        </w:rPr>
-      </w:pPr>
-      <w:r>
-        <w:rPr>
-          <w:rFonts w:ascii="Helvetica" w:hAnsi="Helvetica" w:cs="Helvetica"/>
-          <w:color w:val="262626" w:themeColor="text1" w:themeTint="D9"/>
-          <w:sz w:val="24"/>
-          <w:szCs w:val="24"/>
-        </w:rPr>
-        <w:t xml:space="preserve">Please </w:t>
-      </w:r>
-      <w:r>
-        <w:rPr>
-          <w:rFonts w:ascii="Helvetica" w:hAnsi="Helvetica" w:cs="Helvetica"/>
-          <w:color w:val="262626" w:themeColor="text1" w:themeTint="D9"/>
-          <w:sz w:val="24"/>
-          <w:szCs w:val="24"/>
-        </w:rPr>
-        <w:t>complete</w:t>
-      </w:r>
-      <w:r>
-        <w:rPr>
-          <w:rFonts w:ascii="Helvetica" w:hAnsi="Helvetica" w:cs="Helvetica"/>
-          <w:color w:val="262626" w:themeColor="text1" w:themeTint="D9"/>
-          <w:sz w:val="24"/>
-          <w:szCs w:val="24"/>
-        </w:rPr>
-        <w:t xml:space="preserve"> </w:t>
-      </w:r>
-      <w:r>
-        <w:rPr>
-          <w:rFonts w:ascii="Helvetica" w:hAnsi="Helvetica" w:cs="Helvetica"/>
-          <w:color w:val="262626" w:themeColor="text1" w:themeTint="D9"/>
-          <w:sz w:val="24"/>
-          <w:szCs w:val="24"/>
-        </w:rPr>
-        <w:t>one form per projections release</w:t>
-      </w:r>
-      <w:r>
-        <w:rPr>
-          <w:rFonts w:ascii="Helvetica" w:hAnsi="Helvetica" w:cs="Helvetica"/>
-          <w:color w:val="262626" w:themeColor="text1" w:themeTint="D9"/>
-          <w:sz w:val="24"/>
-          <w:szCs w:val="24"/>
-        </w:rPr>
-        <w:t xml:space="preserve"> or vintage</w:t>
-      </w:r>
-      <w:r>
-        <w:rPr>
-          <w:rFonts w:ascii="Helvetica" w:hAnsi="Helvetica" w:cs="Helvetica"/>
-          <w:color w:val="262626" w:themeColor="text1" w:themeTint="D9"/>
-          <w:sz w:val="24"/>
-          <w:szCs w:val="24"/>
-        </w:rPr>
-        <w:t xml:space="preserve">. </w:t>
-      </w:r>
-      <w:r>
-        <w:rPr>
-          <w:rFonts w:ascii="Helvetica" w:hAnsi="Helvetica" w:cs="Helvetica"/>
-          <w:color w:val="262626" w:themeColor="text1" w:themeTint="D9"/>
-          <w:sz w:val="24"/>
-          <w:szCs w:val="24"/>
-        </w:rPr>
-        <w:t>Partial information is okay, and</w:t>
-      </w:r>
-      <w:r>
-        <w:rPr>
-          <w:rFonts w:ascii="Helvetica" w:hAnsi="Helvetica" w:cs="Helvetica"/>
-          <w:color w:val="262626" w:themeColor="text1" w:themeTint="D9"/>
-          <w:sz w:val="24"/>
-          <w:szCs w:val="24"/>
-        </w:rPr>
-        <w:t xml:space="preserve"> if needed</w:t>
-      </w:r>
-      <w:r>
-        <w:rPr>
-          <w:rFonts w:ascii="Helvetica" w:hAnsi="Helvetica" w:cs="Helvetica"/>
-          <w:color w:val="262626" w:themeColor="text1" w:themeTint="D9"/>
-          <w:sz w:val="24"/>
-          <w:szCs w:val="24"/>
-        </w:rPr>
-        <w:t xml:space="preserve"> we can resolve questions</w:t>
-      </w:r>
-      <w:r>
-        <w:rPr>
-          <w:rFonts w:ascii="Helvetica" w:hAnsi="Helvetica" w:cs="Helvetica"/>
-          <w:color w:val="262626" w:themeColor="text1" w:themeTint="D9"/>
-          <w:sz w:val="24"/>
-          <w:szCs w:val="24"/>
-        </w:rPr>
-        <w:t xml:space="preserve"> </w:t>
-      </w:r>
-      <w:r>
-        <w:rPr>
-          <w:rFonts w:ascii="Helvetica" w:hAnsi="Helvetica" w:cs="Helvetica"/>
-          <w:color w:val="262626" w:themeColor="text1" w:themeTint="D9"/>
-          <w:sz w:val="24"/>
-          <w:szCs w:val="24"/>
-        </w:rPr>
-        <w:t xml:space="preserve">in follow-up. </w:t>
-      </w:r>
-      <w:r>
-        <w:rPr>
-          <w:rFonts w:ascii="Helvetica" w:hAnsi="Helvetica" w:cs="Helvetica"/>
-          <w:color w:val="262626" w:themeColor="text1" w:themeTint="D9"/>
-          <w:sz w:val="24"/>
-          <w:szCs w:val="24"/>
-        </w:rPr>
-        <w:t>Please</w:t>
-      </w:r>
-      <w:r>
-        <w:rPr>
-          <w:rFonts w:ascii="Helvetica" w:hAnsi="Helvetica" w:cs="Helvetica"/>
-          <w:color w:val="262626" w:themeColor="text1" w:themeTint="D9"/>
-          <w:sz w:val="24"/>
-          <w:szCs w:val="24"/>
-        </w:rPr>
-        <w:t xml:space="preserve"> save the form in a .zip file with the </w:t>
-      </w:r>
-      <w:r>
-        <w:rPr>
-          <w:rFonts w:ascii="Helvetica" w:hAnsi="Helvetica" w:cs="Helvetica"/>
-          <w:color w:val="262626" w:themeColor="text1" w:themeTint="D9"/>
-          <w:sz w:val="24"/>
-          <w:szCs w:val="24"/>
-        </w:rPr>
-        <w:t>related</w:t>
-      </w:r>
-      <w:r>
-        <w:rPr>
-          <w:rFonts w:ascii="Helvetica" w:hAnsi="Helvetica" w:cs="Helvetica"/>
-          <w:color w:val="262626" w:themeColor="text1" w:themeTint="D9"/>
-          <w:sz w:val="24"/>
-          <w:szCs w:val="24"/>
-        </w:rPr>
-        <w:t xml:space="preserve"> </w:t>
-      </w:r>
-      <w:r>
-        <w:rPr>
-          <w:rFonts w:ascii="Helvetica" w:hAnsi="Helvetica" w:cs="Helvetica"/>
-          <w:color w:val="262626" w:themeColor="text1" w:themeTint="D9"/>
-          <w:sz w:val="24"/>
-          <w:szCs w:val="24"/>
-        </w:rPr>
-        <w:t xml:space="preserve">report </w:t>
-      </w:r>
-      <w:r>
-        <w:rPr>
-          <w:rFonts w:ascii="Helvetica" w:hAnsi="Helvetica" w:cs="Helvetica"/>
-          <w:color w:val="262626" w:themeColor="text1" w:themeTint="D9"/>
-          <w:sz w:val="24"/>
-          <w:szCs w:val="24"/>
-        </w:rPr>
-        <w:t>and/</w:t>
-      </w:r>
-      <w:r>
-        <w:rPr>
-          <w:rFonts w:ascii="Helvetica" w:hAnsi="Helvetica" w:cs="Helvetica"/>
-          <w:color w:val="262626" w:themeColor="text1" w:themeTint="D9"/>
-          <w:sz w:val="24"/>
-          <w:szCs w:val="24"/>
-        </w:rPr>
-        <w:t>or materials, and email th</w:t>
-      </w:r>
-      <w:r>
-        <w:rPr>
-          <w:rFonts w:ascii="Helvetica" w:hAnsi="Helvetica" w:cs="Helvetica"/>
-          <w:color w:val="262626" w:themeColor="text1" w:themeTint="D9"/>
-          <w:sz w:val="24"/>
-          <w:szCs w:val="24"/>
-        </w:rPr>
-        <w:t>at</w:t>
-      </w:r>
-      <w:r>
-        <w:rPr>
-          <w:rFonts w:ascii="Helvetica" w:hAnsi="Helvetica" w:cs="Helvetica"/>
-          <w:color w:val="262626" w:themeColor="text1" w:themeTint="D9"/>
-          <w:sz w:val="24"/>
-          <w:szCs w:val="24"/>
-        </w:rPr>
-        <w:t xml:space="preserve"> .zip file to </w:t>
-      </w:r>
-      <w:r>
-        <w:rPr>
-          <w:rFonts w:ascii="Helvetica" w:hAnsi="Helvetica" w:cs="Helvetica"/>
-          <w:color w:val="262626" w:themeColor="text1" w:themeTint="D9"/>
-          <w:sz w:val="24"/>
-          <w:szCs w:val="24"/>
-        </w:rPr>
-        <w:t>me (</w:t>
+        <w:t xml:space="preserve">). </w:t>
+      </w:r>
+    </w:p>
+    <w:p>
+      <w:pPr>
+        <w:spacing w:after="0" w:line="240" w:lineRule="auto"/>
+        <w:rPr>
+          <w:rFonts w:ascii="Helvetica" w:hAnsi="Helvetica" w:cs="Helvetica"/>
+          <w:color w:val="262626" w:themeColor="text1" w:themeTint="D9"/>
+          <w:sz w:val="24"/>
+          <w:szCs w:val="24"/>
+        </w:rPr>
+      </w:pPr>
+    </w:p>
+    <w:p>
+      <w:pPr>
+        <w:spacing w:after="0" w:line="240" w:lineRule="auto"/>
+        <w:rPr>
+          <w:rFonts w:ascii="Helvetica" w:hAnsi="Helvetica" w:cs="Helvetica"/>
+          <w:color w:val="262626" w:themeColor="text1" w:themeTint="D9"/>
+          <w:sz w:val="24"/>
+          <w:szCs w:val="24"/>
+        </w:rPr>
+      </w:pPr>
+      <w:r>
+        <w:rPr>
+          <w:rFonts w:ascii="Helvetica" w:hAnsi="Helvetica" w:cs="Helvetica"/>
+          <w:color w:val="262626" w:themeColor="text1" w:themeTint="D9"/>
+          <w:sz w:val="24"/>
+          <w:szCs w:val="24"/>
+        </w:rPr>
+        <w:t>Please complete one form per projections release or vintage. Partial information is okay, and we can resolve questions in follow-</w:t>
+      </w:r>
+      <w:r>
+        <w:rPr>
+          <w:rFonts w:ascii="Helvetica" w:hAnsi="Helvetica" w:cs="Helvetica"/>
+          <w:color w:val="262626" w:themeColor="text1" w:themeTint="D9"/>
+          <w:sz w:val="24"/>
+          <w:szCs w:val="24"/>
+        </w:rPr>
+        <w:t>up too. I (</w:t>
+      </w:r>
+      <w:r>
+        <w:rPr>
+          <w:rFonts w:ascii="Helvetica" w:hAnsi="Helvetica" w:cs="Helvetica"/>
+          <w:color w:val="006699"/>
+          <w:sz w:val="24"/>
+          <w:szCs w:val="24"/>
+          <w:u w:val="single"/>
+        </w:rPr>
+        <w:t>Eddie Hunsinger</w:t>
+      </w:r>
+      <w:r>
+        <w:rPr>
+          <w:rFonts w:ascii="Helvetica" w:hAnsi="Helvetica" w:cs="Helvetica"/>
+          <w:color w:val="262626" w:themeColor="text1" w:themeTint="D9"/>
+          <w:sz w:val="24"/>
+          <w:szCs w:val="24"/>
+        </w:rPr>
+        <w:t xml:space="preserve">) will respond that the form and materials were </w:t>
+      </w:r>
+      <w:proofErr w:type="gramStart"/>
+      <w:r>
+        <w:rPr>
+          <w:rFonts w:ascii="Helvetica" w:hAnsi="Helvetica" w:cs="Helvetica"/>
+          <w:color w:val="262626" w:themeColor="text1" w:themeTint="D9"/>
+          <w:sz w:val="24"/>
+          <w:szCs w:val="24"/>
+        </w:rPr>
+        <w:t>received, and</w:t>
+      </w:r>
+      <w:proofErr w:type="gramEnd"/>
+      <w:r>
+        <w:rPr>
+          <w:rFonts w:ascii="Helvetica" w:hAnsi="Helvetica" w:cs="Helvetica"/>
+          <w:color w:val="262626" w:themeColor="text1" w:themeTint="D9"/>
+          <w:sz w:val="24"/>
+          <w:szCs w:val="24"/>
+        </w:rPr>
+        <w:t xml:space="preserve"> will provide a </w:t>
+      </w:r>
+      <w:proofErr w:type="spellStart"/>
+      <w:r>
+        <w:rPr>
+          <w:rFonts w:ascii="Helvetica" w:hAnsi="Helvetica" w:cs="Helvetica"/>
+          <w:color w:val="262626" w:themeColor="text1" w:themeTint="D9"/>
+          <w:sz w:val="24"/>
+          <w:szCs w:val="24"/>
+        </w:rPr>
+        <w:t>ListingID</w:t>
+      </w:r>
+      <w:proofErr w:type="spellEnd"/>
+      <w:r>
+        <w:rPr>
+          <w:rFonts w:ascii="Helvetica" w:hAnsi="Helvetica" w:cs="Helvetica"/>
+          <w:color w:val="262626" w:themeColor="text1" w:themeTint="D9"/>
+          <w:sz w:val="24"/>
+          <w:szCs w:val="24"/>
+        </w:rPr>
+        <w:t xml:space="preserve"> and associated link for reference once it's listed in the database. </w:t>
+      </w:r>
+    </w:p>
+    <w:p>
+      <w:pPr>
+        <w:spacing w:after="0" w:line="240" w:lineRule="auto"/>
+        <w:rPr>
+          <w:rFonts w:ascii="Helvetica" w:hAnsi="Helvetica" w:cs="Helvetica"/>
+          <w:color w:val="262626" w:themeColor="text1" w:themeTint="D9"/>
+          <w:sz w:val="24"/>
+          <w:szCs w:val="24"/>
+        </w:rPr>
+      </w:pPr>
+    </w:p>
+    <w:p>
+      <w:pPr>
+        <w:spacing w:after="0" w:line="240" w:lineRule="auto"/>
+        <w:rPr>
+          <w:rFonts w:ascii="Helvetica" w:hAnsi="Helvetica" w:cs="Helvetica"/>
+          <w:color w:val="262626" w:themeColor="text1" w:themeTint="D9"/>
+          <w:sz w:val="24"/>
+          <w:szCs w:val="24"/>
+        </w:rPr>
+      </w:pPr>
+      <w:r>
+        <w:rPr>
+          <w:rFonts w:ascii="Helvetica" w:hAnsi="Helvetica" w:cs="Helvetica"/>
+          <w:color w:val="262626" w:themeColor="text1" w:themeTint="D9"/>
+          <w:sz w:val="24"/>
+          <w:szCs w:val="24"/>
+        </w:rPr>
+        <w:t>Once listed, permissioned users and can also contribute data points from it to the database's associated Google Sheet (</w:t>
       </w:r>
       <w:hyperlink r:id="rId9" w:history="1">
         <w:r>
@@ -360,7 +228,7 @@
             <w:sz w:val="24"/>
             <w:szCs w:val="24"/>
           </w:rPr>
-          <w:t>Eddie Hunsinger</w:t>
+          <w:t>tinyurl.com/r5u93msw</w:t>
         </w:r>
       </w:hyperlink>
       <w:r>
@@ -370,16 +238,37 @@
           <w:sz w:val="24"/>
           <w:szCs w:val="24"/>
         </w:rPr>
-        <w:t xml:space="preserve">, </w:t>
-      </w:r>
-      <w:r>
-        <w:rPr>
-          <w:rFonts w:ascii="Helvetica" w:hAnsi="Helvetica" w:cs="Helvetica"/>
-          <w:color w:val="262626" w:themeColor="text1" w:themeTint="D9"/>
-          <w:sz w:val="24"/>
-          <w:szCs w:val="24"/>
-        </w:rPr>
-        <w:t xml:space="preserve">at </w:t>
+        <w:t xml:space="preserve">). </w:t>
+      </w:r>
+    </w:p>
+    <w:p>
+      <w:pPr>
+        <w:spacing w:after="0" w:line="240" w:lineRule="auto"/>
+        <w:rPr>
+          <w:rFonts w:ascii="Helvetica" w:hAnsi="Helvetica" w:cs="Helvetica"/>
+          <w:color w:val="262626" w:themeColor="text1" w:themeTint="D9"/>
+          <w:sz w:val="24"/>
+          <w:szCs w:val="24"/>
+        </w:rPr>
+      </w:pPr>
+    </w:p>
+    <w:p>
+      <w:pPr>
+        <w:spacing w:after="0" w:line="240" w:lineRule="auto"/>
+        <w:rPr>
+          <w:rFonts w:ascii="Helvetica" w:hAnsi="Helvetica" w:cs="Helvetica"/>
+          <w:sz w:val="24"/>
+          <w:szCs w:val="24"/>
+        </w:rPr>
+      </w:pPr>
+      <w:r>
+        <w:rPr>
+          <w:rFonts w:ascii="Helvetica" w:hAnsi="Helvetica" w:cs="Helvetica"/>
+          <w:color w:val="262626" w:themeColor="text1" w:themeTint="D9"/>
+          <w:sz w:val="24"/>
+          <w:szCs w:val="24"/>
+        </w:rPr>
+        <w:t>You can also email me (</w:t>
       </w:r>
       <w:hyperlink r:id="rId10" w:history="1">
         <w:r>
@@ -400,157 +289,46 @@
           <w:sz w:val="24"/>
           <w:szCs w:val="24"/>
         </w:rPr>
-        <w:t>) with “</w:t>
-      </w:r>
-      <w:r>
-        <w:rPr>
-          <w:rFonts w:ascii="Helvetica" w:hAnsi="Helvetica" w:cs="Helvetica"/>
-          <w:color w:val="262626" w:themeColor="text1" w:themeTint="D9"/>
-          <w:sz w:val="24"/>
-          <w:szCs w:val="24"/>
-        </w:rPr>
-        <w:t>P</w:t>
-      </w:r>
-      <w:r>
-        <w:rPr>
-          <w:rFonts w:ascii="Helvetica" w:hAnsi="Helvetica" w:cs="Helvetica"/>
-          <w:color w:val="262626" w:themeColor="text1" w:themeTint="D9"/>
-          <w:sz w:val="24"/>
-          <w:szCs w:val="24"/>
-        </w:rPr>
-        <w:t xml:space="preserve">opulation </w:t>
-      </w:r>
-      <w:r>
-        <w:rPr>
-          <w:rFonts w:ascii="Helvetica" w:hAnsi="Helvetica" w:cs="Helvetica"/>
-          <w:color w:val="262626" w:themeColor="text1" w:themeTint="D9"/>
-          <w:sz w:val="24"/>
-          <w:szCs w:val="24"/>
-        </w:rPr>
-        <w:t>P</w:t>
-      </w:r>
-      <w:r>
-        <w:rPr>
-          <w:rFonts w:ascii="Helvetica" w:hAnsi="Helvetica" w:cs="Helvetica"/>
-          <w:color w:val="262626" w:themeColor="text1" w:themeTint="D9"/>
-          <w:sz w:val="24"/>
-          <w:szCs w:val="24"/>
-        </w:rPr>
-        <w:t xml:space="preserve">rojections </w:t>
-      </w:r>
-      <w:r>
-        <w:rPr>
-          <w:rFonts w:ascii="Helvetica" w:hAnsi="Helvetica" w:cs="Helvetica"/>
-          <w:color w:val="262626" w:themeColor="text1" w:themeTint="D9"/>
-          <w:sz w:val="24"/>
-          <w:szCs w:val="24"/>
-        </w:rPr>
-        <w:t>D</w:t>
-      </w:r>
-      <w:r>
-        <w:rPr>
-          <w:rFonts w:ascii="Helvetica" w:hAnsi="Helvetica" w:cs="Helvetica"/>
-          <w:color w:val="262626" w:themeColor="text1" w:themeTint="D9"/>
-          <w:sz w:val="24"/>
-          <w:szCs w:val="24"/>
-        </w:rPr>
-        <w:t xml:space="preserve">atabase” in the subject line. </w:t>
-      </w:r>
-    </w:p>
-    <w:p>
-      <w:pPr>
-        <w:spacing w:after="0" w:line="240" w:lineRule="auto"/>
-        <w:rPr>
-          <w:rFonts w:ascii="Helvetica" w:hAnsi="Helvetica" w:cs="Helvetica"/>
-          <w:color w:val="262626" w:themeColor="text1" w:themeTint="D9"/>
-          <w:sz w:val="24"/>
-          <w:szCs w:val="24"/>
-        </w:rPr>
-      </w:pPr>
-    </w:p>
-    <w:p>
-      <w:pPr>
-        <w:spacing w:after="0" w:line="240" w:lineRule="auto"/>
-        <w:rPr>
-          <w:rFonts w:ascii="Helvetica" w:hAnsi="Helvetica" w:cs="Helvetica"/>
-          <w:color w:val="262626" w:themeColor="text1" w:themeTint="D9"/>
-          <w:sz w:val="24"/>
-          <w:szCs w:val="24"/>
-        </w:rPr>
-      </w:pPr>
-      <w:r>
-        <w:rPr>
-          <w:rFonts w:ascii="Helvetica" w:hAnsi="Helvetica" w:cs="Helvetica"/>
-          <w:color w:val="262626" w:themeColor="text1" w:themeTint="D9"/>
-          <w:sz w:val="24"/>
-          <w:szCs w:val="24"/>
-        </w:rPr>
-        <w:t xml:space="preserve">I will </w:t>
-      </w:r>
-      <w:r>
-        <w:rPr>
-          <w:rFonts w:ascii="Helvetica" w:hAnsi="Helvetica" w:cs="Helvetica"/>
-          <w:color w:val="262626" w:themeColor="text1" w:themeTint="D9"/>
-          <w:sz w:val="24"/>
-          <w:szCs w:val="24"/>
-        </w:rPr>
-        <w:t>respond</w:t>
-      </w:r>
-      <w:r>
-        <w:rPr>
-          <w:rFonts w:ascii="Helvetica" w:hAnsi="Helvetica" w:cs="Helvetica"/>
-          <w:color w:val="262626" w:themeColor="text1" w:themeTint="D9"/>
-          <w:sz w:val="24"/>
-          <w:szCs w:val="24"/>
-        </w:rPr>
-        <w:t xml:space="preserve"> that it was received, and </w:t>
-      </w:r>
-      <w:r>
-        <w:rPr>
-          <w:rFonts w:ascii="Helvetica" w:hAnsi="Helvetica" w:cs="Helvetica"/>
-          <w:color w:val="262626" w:themeColor="text1" w:themeTint="D9"/>
-          <w:sz w:val="24"/>
-          <w:szCs w:val="24"/>
-        </w:rPr>
-        <w:t>keep you posted on its listing</w:t>
-      </w:r>
-      <w:r>
-        <w:rPr>
-          <w:rFonts w:ascii="Helvetica" w:hAnsi="Helvetica" w:cs="Helvetica"/>
-          <w:color w:val="262626" w:themeColor="text1" w:themeTint="D9"/>
-          <w:sz w:val="24"/>
-          <w:szCs w:val="24"/>
-        </w:rPr>
-        <w:t xml:space="preserve"> in the database</w:t>
-      </w:r>
-      <w:r>
-        <w:rPr>
-          <w:rFonts w:ascii="Helvetica" w:hAnsi="Helvetica" w:cs="Helvetica"/>
-          <w:color w:val="262626" w:themeColor="text1" w:themeTint="D9"/>
-          <w:sz w:val="24"/>
-          <w:szCs w:val="24"/>
-        </w:rPr>
-        <w:t>. You can email me to change or remove it at any time, and I will do so as soon as possible.</w:t>
-      </w:r>
-      <w:r>
-        <w:rPr>
-          <w:rFonts w:ascii="Helvetica" w:hAnsi="Helvetica" w:cs="Helvetica"/>
-          <w:color w:val="262626" w:themeColor="text1" w:themeTint="D9"/>
-          <w:sz w:val="24"/>
-          <w:szCs w:val="24"/>
-        </w:rPr>
-        <w:t xml:space="preserve"> –March 2021</w:t>
-      </w:r>
-    </w:p>
-    <w:p>
-      <w:pPr>
-        <w:spacing w:after="0" w:line="240" w:lineRule="auto"/>
-        <w:rPr>
-          <w:rFonts w:ascii="Helvetica" w:hAnsi="Helvetica" w:cs="Helvetica"/>
-          <w:sz w:val="24"/>
-          <w:szCs w:val="24"/>
-        </w:rPr>
-      </w:pPr>
+        <w:t xml:space="preserve">) at any time to remove a listing </w:t>
+      </w:r>
+      <w:proofErr w:type="gramStart"/>
+      <w:r>
+        <w:rPr>
+          <w:rFonts w:ascii="Helvetica" w:hAnsi="Helvetica" w:cs="Helvetica"/>
+          <w:color w:val="262626" w:themeColor="text1" w:themeTint="D9"/>
+          <w:sz w:val="24"/>
+          <w:szCs w:val="24"/>
+        </w:rPr>
+        <w:t>you've</w:t>
+      </w:r>
+      <w:proofErr w:type="gramEnd"/>
+      <w:r>
+        <w:rPr>
+          <w:rFonts w:ascii="Helvetica" w:hAnsi="Helvetica" w:cs="Helvetica"/>
+          <w:color w:val="262626" w:themeColor="text1" w:themeTint="D9"/>
+          <w:sz w:val="24"/>
+          <w:szCs w:val="24"/>
+        </w:rPr>
+        <w:t xml:space="preserve"> provided, and I will do so as soon as possible. </w:t>
+      </w:r>
+      <w:r>
+        <w:rPr>
+          <w:rFonts w:ascii="Helvetica" w:hAnsi="Helvetica" w:cs="Helvetica"/>
+          <w:color w:val="262626" w:themeColor="text1" w:themeTint="D9"/>
+          <w:sz w:val="24"/>
+          <w:szCs w:val="24"/>
+        </w:rPr>
+        <w:t>–</w:t>
+      </w:r>
+      <w:r>
+        <w:rPr>
+          <w:rFonts w:ascii="Helvetica" w:hAnsi="Helvetica" w:cs="Helvetica"/>
+          <w:color w:val="262626" w:themeColor="text1" w:themeTint="D9"/>
+          <w:sz w:val="24"/>
+          <w:szCs w:val="24"/>
+        </w:rPr>
+        <w:t>April 2021</w:t>
+      </w:r>
     </w:p>
     <w:p>
       <w:pPr>
@@ -726,9 +504,9 @@
         <mc:AlternateContent>
           <mc:Choice Requires="wps">
             <w:drawing>
-              <wp:inline distT="0" distB="0" distL="0" distR="0" wp14:anchorId="14596AC8" wp14:editId="14FBBF2D">
-                <wp:extent cx="4562475" cy="428625"/>
-                <wp:effectExtent l="0" t="0" r="28575" b="28575"/>
+              <wp:inline distT="0" distB="0" distL="0" distR="0" wp14:anchorId="14596AC8" wp14:editId="271DD4F7">
+                <wp:extent cx="4960620" cy="428625"/>
+                <wp:effectExtent l="0" t="0" r="11430" b="28575"/>
                 <wp:docPr id="3" name="Text Box 3"/>
                 <wp:cNvGraphicFramePr>
                   <a:graphicFrameLocks xmlns:a="http://schemas.openxmlformats.org/drawingml/2006/main"/>
@@ -742,7 +520,7 @@
                       <wps:spPr bwMode="auto">
                         <a:xfrm>
                           <a:off x="0" y="0"/>
-                          <a:ext cx="4562475" cy="428625"/>
+                          <a:ext cx="4960620" cy="428625"/>
                         </a:xfrm>
                         <a:prstGeom prst="rect">
                           <a:avLst/>
@@ -787,7 +565,7 @@
                 <v:stroke joinstyle="miter"/>
                 <v:path gradientshapeok="t" o:connecttype="rect"/>
               </v:shapetype>
-              <v:shape id="Text Box 3" o:spid="_x0000_s1026" type="#_x0000_t202" style="width:359.25pt;height:33.75pt;visibility:visible;mso-wrap-style:square;mso-left-percent:-10001;mso-top-percent:-10001;mso-position-horizontal:absolute;mso-position-horizontal-relative:char;mso-position-vertical:absolute;mso-position-vertical-relative:line;mso-left-percent:-10001;mso-top-percent:-10001;v-text-anchor:top" o:gfxdata="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" fillcolor="#069" strokecolor="#069">
+              <v:shape id="Text Box 3" o:spid="_x0000_s1026" type="#_x0000_t202" style="width:390.6pt;height:33.75pt;visibility:visible;mso-wrap-style:square;mso-left-percent:-10001;mso-top-percent:-10001;mso-position-horizontal:absolute;mso-position-horizontal-relative:char;mso-position-vertical:absolute;mso-position-vertical-relative:line;mso-left-percent:-10001;mso-top-percent:-10001;v-text-anchor:top" o:gfxdata="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" fillcolor="#069" strokecolor="#069">
                 <v:fill opacity="6682f"/>
                 <v:textbox>
                   <w:txbxContent>
@@ -1163,7 +941,43 @@
           <w:sz w:val="24"/>
           <w:szCs w:val="24"/>
         </w:rPr>
-        <w:t>Date or year the projections were first released or shared</w:t>
+        <w:t xml:space="preserve">Date or year the projections were first released or </w:t>
+      </w:r>
+      <w:proofErr w:type="gramStart"/>
+      <w:r>
+        <w:rPr>
+          <w:rFonts w:ascii="Helvetica" w:hAnsi="Helvetica" w:cs="Helvetica"/>
+          <w:color w:val="262626" w:themeColor="text1" w:themeTint="D9"/>
+          <w:sz w:val="24"/>
+          <w:szCs w:val="24"/>
+        </w:rPr>
+        <w:t>shared</w:t>
+      </w:r>
+      <w:proofErr w:type="gramEnd"/>
+    </w:p>
+    <w:p>
+      <w:pPr>
+        <w:pStyle w:val="ListParagraph"/>
+        <w:spacing w:after="0" w:line="240" w:lineRule="auto"/>
+        <w:rPr>
+          <w:rFonts w:ascii="Helvetica" w:hAnsi="Helvetica" w:cs="Helvetica"/>
+          <w:i/>
+          <w:iCs/>
+          <w:color w:val="262626" w:themeColor="text1" w:themeTint="D9"/>
+          <w:sz w:val="20"/>
+          <w:szCs w:val="20"/>
+        </w:rPr>
+      </w:pPr>
+      <w:r>
+        <w:rPr>
+          <w:rFonts w:ascii="Helvetica" w:hAnsi="Helvetica" w:cs="Helvetica"/>
+          <w:i/>
+          <w:iCs/>
+          <w:color w:val="262626" w:themeColor="text1" w:themeTint="D9"/>
+          <w:sz w:val="20"/>
+          <w:szCs w:val="20"/>
+        </w:rPr>
+        <w:t>Use YYYY format for year-only; or YYYY-MM-DD for year, month, day.</w:t>
       </w:r>
     </w:p>
     <w:p>
@@ -1299,7 +1113,6 @@
           <w:sz w:val="24"/>
           <w:szCs w:val="24"/>
         </w:rPr>
-        <w:lastRenderedPageBreak/>
         <w:t>Format</w:t>
       </w:r>
       <w:r>
@@ -1336,34 +1149,18 @@
           <w:sz w:val="24"/>
           <w:szCs w:val="24"/>
         </w:rPr>
-        <w:t xml:space="preserve"> that are included with your submission (</w:t>
-      </w:r>
-      <w:r>
-        <w:rPr>
-          <w:rFonts w:ascii="Helvetica" w:hAnsi="Helvetica" w:cs="Helvetica"/>
-          <w:color w:val="262626" w:themeColor="text1" w:themeTint="D9"/>
-          <w:sz w:val="24"/>
-          <w:szCs w:val="24"/>
-        </w:rPr>
-        <w:t>Select all that apply, and p</w:t>
-      </w:r>
-      <w:r>
-        <w:rPr>
-          <w:rFonts w:ascii="Helvetica" w:hAnsi="Helvetica" w:cs="Helvetica"/>
-          <w:color w:val="262626" w:themeColor="text1" w:themeTint="D9"/>
-          <w:sz w:val="24"/>
-          <w:szCs w:val="24"/>
-        </w:rPr>
-        <w:t>lease include methods if available)</w:t>
-      </w:r>
-      <w:r>
-        <w:rPr>
-          <w:rFonts w:ascii="Helvetica" w:hAnsi="Helvetica" w:cs="Helvetica"/>
-          <w:color w:val="262626" w:themeColor="text1" w:themeTint="D9"/>
-          <w:sz w:val="24"/>
-          <w:szCs w:val="24"/>
-        </w:rPr>
-        <w:t xml:space="preserve"> </w:t>
+        <w:t xml:space="preserve"> that are included with your submission </w:t>
+      </w:r>
+      <w:r>
+        <w:rPr>
+          <w:rFonts w:ascii="Helvetica" w:hAnsi="Helvetica" w:cs="Helvetica"/>
+          <w:i/>
+          <w:iCs/>
+          <w:color w:val="262626" w:themeColor="text1" w:themeTint="D9"/>
+          <w:sz w:val="20"/>
+          <w:szCs w:val="20"/>
+        </w:rPr>
+        <w:t>Select all that apply, and please include methods if available, and any associated codebooks or documentation.</w:t>
       </w:r>
     </w:p>
     <w:p>
@@ -1831,16 +1628,61 @@
           <w:sz w:val="24"/>
           <w:szCs w:val="24"/>
         </w:rPr>
-        <w:t xml:space="preserve"> files that are included with your submission</w:t>
-      </w:r>
-      <w:r>
-        <w:rPr>
-          <w:rFonts w:ascii="Helvetica" w:hAnsi="Helvetica" w:cs="Helvetica"/>
-          <w:color w:val="262626" w:themeColor="text1" w:themeTint="D9"/>
-          <w:sz w:val="24"/>
-          <w:szCs w:val="24"/>
-        </w:rPr>
-        <w:t xml:space="preserve"> (Please include methods if available)</w:t>
+        <w:t xml:space="preserve"> files</w:t>
+      </w:r>
+      <w:r>
+        <w:rPr>
+          <w:rFonts w:ascii="Helvetica" w:hAnsi="Helvetica" w:cs="Helvetica"/>
+          <w:color w:val="262626" w:themeColor="text1" w:themeTint="D9"/>
+          <w:sz w:val="24"/>
+          <w:szCs w:val="24"/>
+        </w:rPr>
+        <w:t xml:space="preserve"> (by file name)</w:t>
+      </w:r>
+      <w:r>
+        <w:rPr>
+          <w:rFonts w:ascii="Helvetica" w:hAnsi="Helvetica" w:cs="Helvetica"/>
+          <w:color w:val="262626" w:themeColor="text1" w:themeTint="D9"/>
+          <w:sz w:val="24"/>
+          <w:szCs w:val="24"/>
+        </w:rPr>
+        <w:t xml:space="preserve"> that are included with your </w:t>
+      </w:r>
+      <w:proofErr w:type="gramStart"/>
+      <w:r>
+        <w:rPr>
+          <w:rFonts w:ascii="Helvetica" w:hAnsi="Helvetica" w:cs="Helvetica"/>
+          <w:color w:val="262626" w:themeColor="text1" w:themeTint="D9"/>
+          <w:sz w:val="24"/>
+          <w:szCs w:val="24"/>
+        </w:rPr>
+        <w:t>submission</w:t>
+      </w:r>
+      <w:proofErr w:type="gramEnd"/>
+    </w:p>
+    <w:p>
+      <w:pPr>
+        <w:pStyle w:val="ListParagraph"/>
+        <w:spacing w:after="0" w:line="240" w:lineRule="auto"/>
+        <w:rPr>
+          <w:rFonts w:ascii="Helvetica" w:hAnsi="Helvetica" w:cs="Helvetica"/>
+          <w:i/>
+          <w:iCs/>
+          <w:color w:val="262626" w:themeColor="text1" w:themeTint="D9"/>
+          <w:sz w:val="20"/>
+          <w:szCs w:val="20"/>
+        </w:rPr>
+      </w:pPr>
+      <w:r>
+        <w:rPr>
+          <w:rFonts w:ascii="Helvetica" w:hAnsi="Helvetica" w:cs="Helvetica"/>
+          <w:i/>
+          <w:iCs/>
+          <w:color w:val="262626" w:themeColor="text1" w:themeTint="D9"/>
+          <w:sz w:val="20"/>
+          <w:szCs w:val="20"/>
+        </w:rPr>
+        <w:t>Please use commas to separate each file name. Please include methods information if available, and any associated codebooks or documentation.</w:t>
       </w:r>
     </w:p>
     <w:p>
@@ -1985,8 +1827,19 @@
           <w:sz w:val="24"/>
           <w:szCs w:val="24"/>
         </w:rPr>
-        <w:t>Office or agency responsible for making the projections report or materials</w:t>
-      </w:r>
+        <w:t xml:space="preserve">Office or agency responsible for making the projections report or </w:t>
+      </w:r>
+      <w:proofErr w:type="gramStart"/>
+      <w:r>
+        <w:rPr>
+          <w:rFonts w:ascii="Helvetica" w:hAnsi="Helvetica" w:cs="Helvetica"/>
+          <w:color w:val="262626" w:themeColor="text1" w:themeTint="D9"/>
+          <w:sz w:val="24"/>
+          <w:szCs w:val="24"/>
+        </w:rPr>
+        <w:t>materials</w:t>
+      </w:r>
+      <w:proofErr w:type="gramEnd"/>
     </w:p>
     <w:p>
       <w:pPr>
@@ -2121,9 +1974,19 @@
           <w:sz w:val="24"/>
           <w:szCs w:val="24"/>
         </w:rPr>
-        <w:lastRenderedPageBreak/>
-        <w:t>Office or agency responsible for publishing or sharing the projections report or materials</w:t>
-      </w:r>
+        <w:t xml:space="preserve">Office or agency responsible for publishing or sharing the projections report or </w:t>
+      </w:r>
+      <w:proofErr w:type="gramStart"/>
+      <w:r>
+        <w:rPr>
+          <w:rFonts w:ascii="Helvetica" w:hAnsi="Helvetica" w:cs="Helvetica"/>
+          <w:color w:val="262626" w:themeColor="text1" w:themeTint="D9"/>
+          <w:sz w:val="24"/>
+          <w:szCs w:val="24"/>
+        </w:rPr>
+        <w:t>materials</w:t>
+      </w:r>
+      <w:proofErr w:type="gramEnd"/>
     </w:p>
     <w:p>
       <w:pPr>
@@ -2268,7 +2131,32 @@
           <w:sz w:val="24"/>
           <w:szCs w:val="24"/>
         </w:rPr>
-        <w:t>Existing (if any) web address for the report or materials (Note: If the report or materials are currently available online, the database listing will include a link to its address)</w:t>
+        <w:t>Existing (if any) web address for the report or materials</w:t>
+      </w:r>
+    </w:p>
+    <w:p>
+      <w:pPr>
+        <w:pStyle w:val="ListParagraph"/>
+        <w:spacing w:after="0" w:line="240" w:lineRule="auto"/>
+        <w:rPr>
+          <w:rFonts w:ascii="Helvetica" w:hAnsi="Helvetica" w:cs="Helvetica"/>
+          <w:i/>
+          <w:iCs/>
+          <w:color w:val="262626" w:themeColor="text1" w:themeTint="D9"/>
+          <w:sz w:val="20"/>
+          <w:szCs w:val="20"/>
+        </w:rPr>
+      </w:pPr>
+      <w:r>
+        <w:rPr>
+          <w:rFonts w:ascii="Helvetica" w:hAnsi="Helvetica" w:cs="Helvetica"/>
+          <w:i/>
+          <w:iCs/>
+          <w:color w:val="262626" w:themeColor="text1" w:themeTint="D9"/>
+          <w:sz w:val="20"/>
+          <w:szCs w:val="20"/>
+        </w:rPr>
+        <w:t>If the report or materials are available online, the database listing will include a link to its address.</w:t>
       </w:r>
     </w:p>
     <w:p>
@@ -2424,7 +2312,54 @@
           <w:sz w:val="24"/>
           <w:szCs w:val="24"/>
         </w:rPr>
-        <w:t xml:space="preserve"> in the projections report or materials (Select all that apply)</w:t>
+        <w:t xml:space="preserve"> in the projections report or </w:t>
+      </w:r>
+      <w:proofErr w:type="gramStart"/>
+      <w:r>
+        <w:rPr>
+          <w:rFonts w:ascii="Helvetica" w:hAnsi="Helvetica" w:cs="Helvetica"/>
+          <w:color w:val="262626" w:themeColor="text1" w:themeTint="D9"/>
+          <w:sz w:val="24"/>
+          <w:szCs w:val="24"/>
+        </w:rPr>
+        <w:t>materials</w:t>
+      </w:r>
+      <w:proofErr w:type="gramEnd"/>
+    </w:p>
+    <w:p>
+      <w:pPr>
+        <w:pStyle w:val="ListParagraph"/>
+        <w:spacing w:after="0" w:line="240" w:lineRule="auto"/>
+        <w:rPr>
+          <w:rFonts w:ascii="Helvetica" w:hAnsi="Helvetica" w:cs="Helvetica"/>
+          <w:i/>
+          <w:iCs/>
+          <w:color w:val="262626" w:themeColor="text1" w:themeTint="D9"/>
+          <w:sz w:val="20"/>
+          <w:szCs w:val="20"/>
+        </w:rPr>
+      </w:pPr>
+      <w:r>
+        <w:rPr>
+          <w:rFonts w:ascii="Helvetica" w:hAnsi="Helvetica" w:cs="Helvetica"/>
+          <w:i/>
+          <w:iCs/>
+          <w:color w:val="262626" w:themeColor="text1" w:themeTint="D9"/>
+          <w:sz w:val="20"/>
+          <w:szCs w:val="20"/>
+        </w:rPr>
+        <w:t>Select all that apply</w:t>
+      </w:r>
+      <w:r>
+        <w:rPr>
+          <w:rFonts w:ascii="Helvetica" w:hAnsi="Helvetica" w:cs="Helvetica"/>
+          <w:i/>
+          <w:iCs/>
+          <w:color w:val="262626" w:themeColor="text1" w:themeTint="D9"/>
+          <w:sz w:val="20"/>
+          <w:szCs w:val="20"/>
+        </w:rPr>
+        <w:t>.</w:t>
       </w:r>
     </w:p>
     <w:p>
@@ -2770,34 +2705,43 @@
           <w:sz w:val="24"/>
           <w:szCs w:val="24"/>
         </w:rPr>
-        <w:t>Projection start date or year</w:t>
-      </w:r>
-      <w:r>
-        <w:rPr>
-          <w:rFonts w:ascii="Helvetica" w:hAnsi="Helvetica" w:cs="Helvetica"/>
-          <w:color w:val="262626" w:themeColor="text1" w:themeTint="D9"/>
-          <w:sz w:val="24"/>
-          <w:szCs w:val="24"/>
-        </w:rPr>
-        <w:t xml:space="preserve"> (If the release includes both estimates and projections, please provide the projection start date</w:t>
-      </w:r>
-      <w:r>
-        <w:rPr>
-          <w:rFonts w:ascii="Helvetica" w:hAnsi="Helvetica" w:cs="Helvetica"/>
-          <w:color w:val="262626" w:themeColor="text1" w:themeTint="D9"/>
-          <w:sz w:val="24"/>
-          <w:szCs w:val="24"/>
-        </w:rPr>
-        <w:t xml:space="preserve"> or year</w:t>
-      </w:r>
-      <w:r>
-        <w:rPr>
-          <w:rFonts w:ascii="Helvetica" w:hAnsi="Helvetica" w:cs="Helvetica"/>
-          <w:color w:val="262626" w:themeColor="text1" w:themeTint="D9"/>
-          <w:sz w:val="24"/>
-          <w:szCs w:val="24"/>
-        </w:rPr>
-        <w:t>)</w:t>
+        <w:t xml:space="preserve">Projection start date or </w:t>
+      </w:r>
+      <w:proofErr w:type="gramStart"/>
+      <w:r>
+        <w:rPr>
+          <w:rFonts w:ascii="Helvetica" w:hAnsi="Helvetica" w:cs="Helvetica"/>
+          <w:color w:val="262626" w:themeColor="text1" w:themeTint="D9"/>
+          <w:sz w:val="24"/>
+          <w:szCs w:val="24"/>
+        </w:rPr>
+        <w:t>year</w:t>
+      </w:r>
+      <w:proofErr w:type="gramEnd"/>
+    </w:p>
+    <w:p>
+      <w:pPr>
+        <w:pStyle w:val="ListParagraph"/>
+        <w:spacing w:after="0" w:line="240" w:lineRule="auto"/>
+        <w:rPr>
+          <w:rFonts w:ascii="Helvetica" w:hAnsi="Helvetica" w:cs="Helvetica"/>
+          <w:i/>
+          <w:iCs/>
+          <w:color w:val="262626" w:themeColor="text1" w:themeTint="D9"/>
+          <w:sz w:val="20"/>
+          <w:szCs w:val="20"/>
+        </w:rPr>
+      </w:pPr>
+      <w:r>
+        <w:rPr>
+          <w:rFonts w:ascii="Helvetica" w:hAnsi="Helvetica" w:cs="Helvetica"/>
+          <w:i/>
+          <w:iCs/>
+          <w:color w:val="262626" w:themeColor="text1" w:themeTint="D9"/>
+          <w:sz w:val="20"/>
+          <w:szCs w:val="20"/>
+        </w:rPr>
+        <w:t>Use YYYY format for year-only; or YYYY-MM-DD for year, month, day. If the release includes both estimates and projections, please provide the *projection* start date or year.</w:t>
       </w:r>
     </w:p>
     <w:p>
@@ -2948,6 +2892,31 @@
     </w:p>
     <w:p>
       <w:pPr>
+        <w:pStyle w:val="ListParagraph"/>
+        <w:spacing w:after="0" w:line="240" w:lineRule="auto"/>
+        <w:rPr>
+          <w:rFonts w:ascii="Helvetica" w:hAnsi="Helvetica" w:cs="Helvetica"/>
+          <w:i/>
+          <w:iCs/>
+          <w:color w:val="262626" w:themeColor="text1" w:themeTint="D9"/>
+          <w:sz w:val="20"/>
+          <w:szCs w:val="20"/>
+        </w:rPr>
+      </w:pPr>
+      <w:r>
+        <w:rPr>
+          <w:rFonts w:ascii="Helvetica" w:hAnsi="Helvetica" w:cs="Helvetica"/>
+          <w:i/>
+          <w:iCs/>
+          <w:color w:val="262626" w:themeColor="text1" w:themeTint="D9"/>
+          <w:sz w:val="20"/>
+          <w:szCs w:val="20"/>
+        </w:rPr>
+        <w:t>Use YYYY format for year-only; or YYYY-MM-DD for year, month, day.</w:t>
+      </w:r>
+    </w:p>
+    <w:p>
+      <w:pPr>
         <w:spacing w:after="0" w:line="240" w:lineRule="auto"/>
         <w:ind w:firstLine="720"/>
         <w:rPr>
@@ -3103,41 +3072,47 @@
           <w:sz w:val="24"/>
           <w:szCs w:val="24"/>
         </w:rPr>
-        <w:lastRenderedPageBreak/>
-        <w:t xml:space="preserve">Projection method characteristics or features (Select </w:t>
-      </w:r>
-      <w:r>
-        <w:rPr>
-          <w:rFonts w:ascii="Helvetica" w:hAnsi="Helvetica" w:cs="Helvetica"/>
-          <w:color w:val="262626" w:themeColor="text1" w:themeTint="D9"/>
-          <w:sz w:val="24"/>
-          <w:szCs w:val="24"/>
-        </w:rPr>
-        <w:t>any</w:t>
-      </w:r>
-      <w:r>
-        <w:rPr>
-          <w:rFonts w:ascii="Helvetica" w:hAnsi="Helvetica" w:cs="Helvetica"/>
-          <w:color w:val="262626" w:themeColor="text1" w:themeTint="D9"/>
-          <w:sz w:val="24"/>
-          <w:szCs w:val="24"/>
-        </w:rPr>
-        <w:t xml:space="preserve"> that apply)</w:t>
-      </w:r>
-    </w:p>
-    <w:p>
-      <w:pPr>
-        <w:pStyle w:val="checkboxindent"/>
-        <w:ind w:left="720" w:firstLine="0"/>
-        <w:rPr>
-          <w:rFonts w:ascii="Helvetica" w:hAnsi="Helvetica" w:cs="Helvetica"/>
-          <w:color w:val="262626" w:themeColor="text1" w:themeTint="D9"/>
-          <w:sz w:val="24"/>
-        </w:rPr>
-      </w:pPr>
-      <w:r>
+        <w:t>Projection method characteristics or features</w:t>
+      </w:r>
+    </w:p>
+    <w:p>
+      <w:pPr>
+        <w:pStyle w:val="checkboxindent"/>
+        <w:ind w:left="720" w:firstLine="0"/>
         <w:rPr>
           <w:rFonts w:ascii="Segoe UI Symbol" w:hAnsi="Segoe UI Symbol" w:cs="Segoe UI Symbol"/>
+          <w:i/>
+          <w:iCs/>
+          <w:color w:val="262626" w:themeColor="text1" w:themeTint="D9"/>
+          <w:sz w:val="20"/>
+          <w:szCs w:val="20"/>
+        </w:rPr>
+      </w:pPr>
+      <w:r>
+        <w:rPr>
+          <w:rFonts w:ascii="Helvetica" w:hAnsi="Helvetica" w:cs="Helvetica"/>
+          <w:i/>
+          <w:iCs/>
+          <w:color w:val="262626" w:themeColor="text1" w:themeTint="D9"/>
+          <w:sz w:val="20"/>
+          <w:szCs w:val="20"/>
+        </w:rPr>
+        <w:t>Select any that apply.</w:t>
+      </w:r>
+    </w:p>
+    <w:p>
+      <w:pPr>
+        <w:pStyle w:val="checkboxindent"/>
+        <w:ind w:left="720" w:firstLine="0"/>
+        <w:rPr>
+          <w:rFonts w:ascii="Helvetica" w:hAnsi="Helvetica" w:cs="Helvetica"/>
+          <w:color w:val="262626" w:themeColor="text1" w:themeTint="D9"/>
+          <w:sz w:val="24"/>
+        </w:rPr>
+      </w:pPr>
+      <w:r>
+        <w:rPr>
+          <w:rFonts w:ascii="Segoe UI Symbol" w:hAnsi="Segoe UI Symbol" w:cs="Segoe UI Symbol"/>
           <w:color w:val="262626" w:themeColor="text1" w:themeTint="D9"/>
           <w:sz w:val="24"/>
         </w:rPr>
@@ -3378,8 +3353,18 @@
           <w:color w:val="262626" w:themeColor="text1" w:themeTint="D9"/>
           <w:sz w:val="24"/>
         </w:rPr>
-        <w:t xml:space="preserve"> Ensembling</w:t>
-      </w:r>
+        <w:t xml:space="preserve"> </w:t>
+      </w:r>
+      <w:proofErr w:type="spellStart"/>
+      <w:r>
+        <w:rPr>
+          <w:rFonts w:ascii="Helvetica" w:hAnsi="Helvetica" w:cs="Helvetica"/>
+          <w:color w:val="262626" w:themeColor="text1" w:themeTint="D9"/>
+          <w:sz w:val="24"/>
+        </w:rPr>
+        <w:t>Ensembling</w:t>
+      </w:r>
+      <w:proofErr w:type="spellEnd"/>
     </w:p>
     <w:p>
       <w:pPr>
@@ -3985,9 +3970,19 @@
           <w:sz w:val="24"/>
           <w:szCs w:val="24"/>
         </w:rPr>
-        <w:lastRenderedPageBreak/>
-        <w:t>If age is included as an INPUT, age grouping INPUT</w:t>
-      </w:r>
+        <w:t xml:space="preserve">If age is included as an INPUT, age grouping </w:t>
+      </w:r>
+      <w:proofErr w:type="gramStart"/>
+      <w:r>
+        <w:rPr>
+          <w:rFonts w:ascii="Helvetica" w:hAnsi="Helvetica" w:cs="Helvetica"/>
+          <w:color w:val="262626" w:themeColor="text1" w:themeTint="D9"/>
+          <w:sz w:val="24"/>
+          <w:szCs w:val="24"/>
+        </w:rPr>
+        <w:t>INPUT</w:t>
+      </w:r>
+      <w:proofErr w:type="gramEnd"/>
     </w:p>
     <w:p>
       <w:pPr>
@@ -4013,8 +4008,18 @@
           <w:color w:val="262626" w:themeColor="text1" w:themeTint="D9"/>
           <w:sz w:val="24"/>
         </w:rPr>
-        <w:t xml:space="preserve"> Single-year</w:t>
-      </w:r>
+        <w:t xml:space="preserve"> </w:t>
+      </w:r>
+      <w:proofErr w:type="gramStart"/>
+      <w:r>
+        <w:rPr>
+          <w:rFonts w:ascii="Helvetica" w:hAnsi="Helvetica" w:cs="Helvetica"/>
+          <w:color w:val="262626" w:themeColor="text1" w:themeTint="D9"/>
+          <w:sz w:val="24"/>
+        </w:rPr>
+        <w:t>Single-year</w:t>
+      </w:r>
+      <w:proofErr w:type="gramEnd"/>
     </w:p>
     <w:p>
       <w:pPr>
@@ -4571,8 +4576,19 @@
           <w:sz w:val="24"/>
           <w:szCs w:val="24"/>
         </w:rPr>
-        <w:t>If age is included as an OUTPUT, age grouping OUTPUT</w:t>
-      </w:r>
+        <w:t xml:space="preserve">If age is included as an OUTPUT, age grouping </w:t>
+      </w:r>
+      <w:proofErr w:type="gramStart"/>
+      <w:r>
+        <w:rPr>
+          <w:rFonts w:ascii="Helvetica" w:hAnsi="Helvetica" w:cs="Helvetica"/>
+          <w:color w:val="262626" w:themeColor="text1" w:themeTint="D9"/>
+          <w:sz w:val="24"/>
+          <w:szCs w:val="24"/>
+        </w:rPr>
+        <w:t>OUTPUT</w:t>
+      </w:r>
+      <w:proofErr w:type="gramEnd"/>
     </w:p>
     <w:p>
       <w:pPr>
@@ -4598,8 +4614,18 @@
           <w:color w:val="262626" w:themeColor="text1" w:themeTint="D9"/>
           <w:sz w:val="24"/>
         </w:rPr>
-        <w:t xml:space="preserve"> Single-year</w:t>
-      </w:r>
+        <w:t xml:space="preserve"> </w:t>
+      </w:r>
+      <w:proofErr w:type="gramStart"/>
+      <w:r>
+        <w:rPr>
+          <w:rFonts w:ascii="Helvetica" w:hAnsi="Helvetica" w:cs="Helvetica"/>
+          <w:color w:val="262626" w:themeColor="text1" w:themeTint="D9"/>
+          <w:sz w:val="24"/>
+        </w:rPr>
+        <w:t>Single-year</w:t>
+      </w:r>
+      <w:proofErr w:type="gramEnd"/>
     </w:p>
     <w:p>
       <w:pPr>
@@ -4860,9 +4886,19 @@
           <w:sz w:val="24"/>
           <w:szCs w:val="24"/>
         </w:rPr>
-        <w:lastRenderedPageBreak/>
-        <w:t>Known uses of the projections report or materials</w:t>
-      </w:r>
+        <w:t xml:space="preserve">Known uses of the projections report or </w:t>
+      </w:r>
+      <w:proofErr w:type="gramStart"/>
+      <w:r>
+        <w:rPr>
+          <w:rFonts w:ascii="Helvetica" w:hAnsi="Helvetica" w:cs="Helvetica"/>
+          <w:color w:val="262626" w:themeColor="text1" w:themeTint="D9"/>
+          <w:sz w:val="24"/>
+          <w:szCs w:val="24"/>
+        </w:rPr>
+        <w:t>materials</w:t>
+      </w:r>
+      <w:proofErr w:type="gramEnd"/>
     </w:p>
     <w:p>
       <w:pPr>
@@ -5295,8 +5331,19 @@
           <w:sz w:val="24"/>
           <w:szCs w:val="24"/>
         </w:rPr>
-        <w:t xml:space="preserve"> you have</w:t>
-      </w:r>
+        <w:t xml:space="preserve"> you </w:t>
+      </w:r>
+      <w:proofErr w:type="gramStart"/>
+      <w:r>
+        <w:rPr>
+          <w:rFonts w:ascii="Helvetica" w:hAnsi="Helvetica" w:cs="Helvetica"/>
+          <w:color w:val="262626" w:themeColor="text1" w:themeTint="D9"/>
+          <w:sz w:val="24"/>
+          <w:szCs w:val="24"/>
+        </w:rPr>
+        <w:t>have</w:t>
+      </w:r>
+      <w:proofErr w:type="gramEnd"/>
     </w:p>
     <w:p>
       <w:pPr>
@@ -5559,27 +5606,22 @@
         </w:rPr>
         <w:t>atabase” in the subject line.</w:t>
       </w:r>
-    </w:p>
-    <w:p>
-      <w:pPr>
-        <w:pStyle w:val="checkboxindent"/>
-        <w:rPr>
-          <w:rFonts w:ascii="Helvetica" w:hAnsi="Helvetica" w:cs="Helvetica"/>
-          <w:color w:val="262626" w:themeColor="text1" w:themeTint="D9"/>
-          <w:sz w:val="24"/>
-        </w:rPr>
-      </w:pPr>
-    </w:p>
-    <w:p>
-      <w:pPr>
-        <w:spacing w:after="0" w:line="240" w:lineRule="auto"/>
-        <w:rPr>
-          <w:rFonts w:ascii="Helvetica" w:hAnsi="Helvetica" w:cs="Helvetica"/>
-          <w:color w:val="262626" w:themeColor="text1" w:themeTint="D9"/>
-          <w:sz w:val="24"/>
-          <w:szCs w:val="24"/>
-        </w:rPr>
-      </w:pPr>
+      <w:r>
+        <w:rPr>
+          <w:rFonts w:ascii="Helvetica" w:hAnsi="Helvetica" w:cs="Helvetica"/>
+          <w:color w:val="262626" w:themeColor="text1" w:themeTint="D9"/>
+          <w:sz w:val="24"/>
+        </w:rPr>
+        <w:t xml:space="preserve"> </w:t>
+      </w:r>
+      <w:r>
+        <w:rPr>
+          <w:rFonts w:ascii="Helvetica" w:hAnsi="Helvetica" w:cs="Helvetica"/>
+          <w:color w:val="262626" w:themeColor="text1" w:themeTint="D9"/>
+          <w:sz w:val="24"/>
+        </w:rPr>
+        <w:t>If the .zip file is too large to email, please contact me to arrange an alternative file transfer.</w:t>
+      </w:r>
     </w:p>
     <w:p>
       <w:pPr>
@@ -5651,7 +5693,7 @@
 </file>
 
 <file path=word/endnotes.xml><?xml version="1.0" encoding="utf-8"?>
-<w:endnotes xmlns:wpc="http://schemas.microsoft.com/office/word/2010/wordprocessingCanvas" xmlns:cx="http://schemas.microsoft.com/office/drawing/2014/chartex" xmlns:cx1="http://schemas.microsoft.com/office/drawing/2015/9/8/chartex" xmlns:cx2="http://schemas.microsoft.com/office/drawing/2015/10/21/chartex" xmlns:cx3="http://schemas.microsoft.com/office/drawing/2016/5/9/chartex" xmlns:cx4="http://schemas.microsoft.com/office/drawing/2016/5/10/chartex" xmlns:cx5="http://schemas.microsoft.com/office/drawing/2016/5/11/chartex" xmlns:cx6="http://schemas.microsoft.com/office/drawing/2016/5/12/chartex" xmlns:cx7="http://schemas.microsoft.com/office/drawing/2016/5/13/chartex" xmlns:cx8="http://schemas.microsoft.com/office/drawing/2016/5/14/chartex" xmlns:mc="http://schemas.openxmlformats.org/markup-compatibility/2006" xmlns:aink="http://schemas.microsoft.com/office/drawing/2016/ink" xmlns:am3d="http://schemas.microsoft.com/office/drawing/2017/model3d" xmlns:o="urn:schemas-microsoft-com:office:office" xmlns:r="http://schemas.openxmlformats.org/officeDocument/2006/relationships" xmlns:m="http://schemas.openxmlformats.org/officeDocument/2006/math" xmlns:v="urn:schemas-microsoft-com:vml" xmlns:wp14="http://schemas.microsoft.com/office/word/2010/wordprocessingDrawing" xmlns:wp="http://schemas.openxmlformats.org/drawingml/2006/wordprocessingDrawing" xmlns:w10="urn:schemas-microsoft-com:office:word" xmlns:w="http://schemas.openxmlformats.org/wordprocessingml/2006/main" xmlns:w14="http://schemas.microsoft.com/office/word/2010/wordml" xmlns:w15="http://schemas.microsoft.com/office/word/2012/wordml" xmlns:w16cex="http://schemas.microsoft.com/office/word/2018/wordml/cex" xmlns:w16cid="http://schemas.microsoft.com/office/word/2016/wordml/cid" xmlns:w16="http://schemas.microsoft.com/office/word/2018/wordml" xmlns:w16se="http://schemas.microsoft.com/office/word/2015/wordml/symex" xmlns:wpg="http://schemas.microsoft.com/office/word/2010/wordprocessingGroup" xmlns:wpi="http://schemas.microsoft.com/office/word/2010/wordprocessingInk" xmlns:wne="http://schemas.microsoft.com/office/word/2006/wordml" xmlns:wps="http://schemas.microsoft.com/office/word/2010/wordprocessingShape" mc:Ignorable="w14 w15 w16se w16cid w16 w16cex wp14">
+<w:endnotes xmlns:wpc="http://schemas.microsoft.com/office/word/2010/wordprocessingCanvas" xmlns:cx="http://schemas.microsoft.com/office/drawing/2014/chartex" xmlns:cx1="http://schemas.microsoft.com/office/drawing/2015/9/8/chartex" xmlns:cx2="http://schemas.microsoft.com/office/drawing/2015/10/21/chartex" xmlns:cx3="http://schemas.microsoft.com/office/drawing/2016/5/9/chartex" xmlns:cx4="http://schemas.microsoft.com/office/drawing/2016/5/10/chartex" xmlns:cx5="http://schemas.microsoft.com/office/drawing/2016/5/11/chartex" xmlns:cx6="http://schemas.microsoft.com/office/drawing/2016/5/12/chartex" xmlns:cx7="http://schemas.microsoft.com/office/drawing/2016/5/13/chartex" xmlns:cx8="http://schemas.microsoft.com/office/drawing/2016/5/14/chartex" xmlns:mc="http://schemas.openxmlformats.org/markup-compatibility/2006" xmlns:aink="http://schemas.microsoft.com/office/drawing/2016/ink" xmlns:am3d="http://schemas.microsoft.com/office/drawing/2017/model3d" xmlns:o="urn:schemas-microsoft-com:office:office" xmlns:r="http://schemas.openxmlformats.org/officeDocument/2006/relationships" xmlns:m="http://schemas.openxmlformats.org/officeDocument/2006/math" xmlns:v="urn:schemas-microsoft-com:vml" xmlns:wp14="http://schemas.microsoft.com/office/word/2010/wordprocessingDrawing" xmlns:wp="http://schemas.openxmlformats.org/drawingml/2006/wordprocessingDrawing" xmlns:w10="urn:schemas-microsoft-com:office:word" xmlns:w="http://schemas.openxmlformats.org/wordprocessingml/2006/main" xmlns:w14="http://schemas.microsoft.com/office/word/2010/wordml" xmlns:w15="http://schemas.microsoft.com/office/word/2012/wordml" xmlns:w16cex="http://schemas.microsoft.com/office/word/2018/wordml/cex" xmlns:w16cid="http://schemas.microsoft.com/office/word/2016/wordml/cid" xmlns:w16="http://schemas.microsoft.com/office/word/2018/wordml" xmlns:w16sdtdh="http://schemas.microsoft.com/office/word/2020/wordml/sdtdatahash" xmlns:w16se="http://schemas.microsoft.com/office/word/2015/wordml/symex" xmlns:wpg="http://schemas.microsoft.com/office/word/2010/wordprocessingGroup" xmlns:wpi="http://schemas.microsoft.com/office/word/2010/wordprocessingInk" xmlns:wne="http://schemas.microsoft.com/office/word/2006/wordml" xmlns:wps="http://schemas.microsoft.com/office/word/2010/wordprocessingShape" mc:Ignorable="w14 w15 w16se w16cid w16 w16cex w16sdtdh wp14">
   <w:endnote w:type="separator" w:id="-1">
     <w:p>
       <w:pPr>
@@ -5676,7 +5718,7 @@
 </file>
 
 <file path=word/footer1.xml><?xml version="1.0" encoding="utf-8"?>
-<w:ftr xmlns:wpc="http://schemas.microsoft.com/office/word/2010/wordprocessingCanvas" xmlns:cx="http://schemas.microsoft.com/office/drawing/2014/chartex" xmlns:cx1="http://schemas.microsoft.com/office/drawing/2015/9/8/chartex" xmlns:cx2="http://schemas.microsoft.com/office/drawing/2015/10/21/chartex" xmlns:cx3="http://schemas.microsoft.com/office/drawing/2016/5/9/chartex" xmlns:cx4="http://schemas.microsoft.com/office/drawing/2016/5/10/chartex" xmlns:cx5="http://schemas.microsoft.com/office/drawing/2016/5/11/chartex" xmlns:cx6="http://schemas.microsoft.com/office/drawing/2016/5/12/chartex" xmlns:cx7="http://schemas.microsoft.com/office/drawing/2016/5/13/chartex" xmlns:cx8="http://schemas.microsoft.com/office/drawing/2016/5/14/chartex" xmlns:mc="http://schemas.openxmlformats.org/markup-compatibility/2006" xmlns:aink="http://schemas.microsoft.com/office/drawing/2016/ink" xmlns:am3d="http://schemas.microsoft.com/office/drawing/2017/model3d" xmlns:o="urn:schemas-microsoft-com:office:office" xmlns:r="http://schemas.openxmlformats.org/officeDocument/2006/relationships" xmlns:m="http://schemas.openxmlformats.org/officeDocument/2006/math" xmlns:v="urn:schemas-microsoft-com:vml" xmlns:wp14="http://schemas.microsoft.com/office/word/2010/wordprocessingDrawing" xmlns:wp="http://schemas.openxmlformats.org/drawingml/2006/wordprocessingDrawing" xmlns:w10="urn:schemas-microsoft-com:office:word" xmlns:w="http://schemas.openxmlformats.org/wordprocessingml/2006/main" xmlns:w14="http://schemas.microsoft.com/office/word/2010/wordml" xmlns:w15="http://schemas.microsoft.com/office/word/2012/wordml" xmlns:w16cex="http://schemas.microsoft.com/office/word/2018/wordml/cex" xmlns:w16cid="http://schemas.microsoft.com/office/word/2016/wordml/cid" xmlns:w16="http://schemas.microsoft.com/office/word/2018/wordml" xmlns:w16se="http://schemas.microsoft.com/office/word/2015/wordml/symex" xmlns:wpg="http://schemas.microsoft.com/office/word/2010/wordprocessingGroup" xmlns:wpi="http://schemas.microsoft.com/office/word/2010/wordprocessingInk" xmlns:wne="http://schemas.microsoft.com/office/word/2006/wordml" xmlns:wps="http://schemas.microsoft.com/office/word/2010/wordprocessingShape" mc:Ignorable="w14 w15 w16se w16cid w16 w16cex wp14">
+<w:ftr xmlns:wpc="http://schemas.microsoft.com/office/word/2010/wordprocessingCanvas" xmlns:cx="http://schemas.microsoft.com/office/drawing/2014/chartex" xmlns:cx1="http://schemas.microsoft.com/office/drawing/2015/9/8/chartex" xmlns:cx2="http://schemas.microsoft.com/office/drawing/2015/10/21/chartex" xmlns:cx3="http://schemas.microsoft.com/office/drawing/2016/5/9/chartex" xmlns:cx4="http://schemas.microsoft.com/office/drawing/2016/5/10/chartex" xmlns:cx5="http://schemas.microsoft.com/office/drawing/2016/5/11/chartex" xmlns:cx6="http://schemas.microsoft.com/office/drawing/2016/5/12/chartex" xmlns:cx7="http://schemas.microsoft.com/office/drawing/2016/5/13/chartex" xmlns:cx8="http://schemas.microsoft.com/office/drawing/2016/5/14/chartex" xmlns:mc="http://schemas.openxmlformats.org/markup-compatibility/2006" xmlns:aink="http://schemas.microsoft.com/office/drawing/2016/ink" xmlns:am3d="http://schemas.microsoft.com/office/drawing/2017/model3d" xmlns:o="urn:schemas-microsoft-com:office:office" xmlns:r="http://schemas.openxmlformats.org/officeDocument/2006/relationships" xmlns:m="http://schemas.openxmlformats.org/officeDocument/2006/math" xmlns:v="urn:schemas-microsoft-com:vml" xmlns:wp14="http://schemas.microsoft.com/office/word/2010/wordprocessingDrawing" xmlns:wp="http://schemas.openxmlformats.org/drawingml/2006/wordprocessingDrawing" xmlns:w10="urn:schemas-microsoft-com:office:word" xmlns:w="http://schemas.openxmlformats.org/wordprocessingml/2006/main" xmlns:w14="http://schemas.microsoft.com/office/word/2010/wordml" xmlns:w15="http://schemas.microsoft.com/office/word/2012/wordml" xmlns:w16cex="http://schemas.microsoft.com/office/word/2018/wordml/cex" xmlns:w16cid="http://schemas.microsoft.com/office/word/2016/wordml/cid" xmlns:w16="http://schemas.microsoft.com/office/word/2018/wordml" xmlns:w16sdtdh="http://schemas.microsoft.com/office/word/2020/wordml/sdtdatahash" xmlns:w16se="http://schemas.microsoft.com/office/word/2015/wordml/symex" xmlns:wpg="http://schemas.microsoft.com/office/word/2010/wordprocessingGroup" xmlns:wpi="http://schemas.microsoft.com/office/word/2010/wordprocessingInk" xmlns:wne="http://schemas.microsoft.com/office/word/2006/wordml" xmlns:wps="http://schemas.microsoft.com/office/word/2010/wordprocessingShape" mc:Ignorable="w14 w15 w16se w16cid w16 w16cex w16sdtdh wp14">
   <w:sdt>
     <w:sdtPr>
       <w:rPr>
@@ -5814,7 +5856,7 @@
 </file>
 
 <file path=word/footnotes.xml><?xml version="1.0" encoding="utf-8"?>
-<w:footnotes xmlns:wpc="http://schemas.microsoft.com/office/word/2010/wordprocessingCanvas" xmlns:cx="http://schemas.microsoft.com/office/drawing/2014/chartex" xmlns:cx1="http://schemas.microsoft.com/office/drawing/2015/9/8/chartex" xmlns:cx2="http://schemas.microsoft.com/office/drawing/2015/10/21/chartex" xmlns:cx3="http://schemas.microsoft.com/office/drawing/2016/5/9/chartex" xmlns:cx4="http://schemas.microsoft.com/office/drawing/2016/5/10/chartex" xmlns:cx5="http://schemas.microsoft.com/office/drawing/2016/5/11/chartex" xmlns:cx6="http://schemas.microsoft.com/office/drawing/2016/5/12/chartex" xmlns:cx7="http://schemas.microsoft.com/office/drawing/2016/5/13/chartex" xmlns:cx8="http://schemas.microsoft.com/office/drawing/2016/5/14/chartex" xmlns:mc="http://schemas.openxmlformats.org/markup-compatibility/2006" xmlns:aink="http://schemas.microsoft.com/office/drawing/2016/ink" xmlns:am3d="http://schemas.microsoft.com/office/drawing/2017/model3d" xmlns:o="urn:schemas-microsoft-com:office:office" xmlns:r="http://schemas.openxmlformats.org/officeDocument/2006/relationships" xmlns:m="http://schemas.openxmlformats.org/officeDocument/2006/math" xmlns:v="urn:schemas-microsoft-com:vml" xmlns:wp14="http://schemas.microsoft.com/office/word/2010/wordprocessingDrawing" xmlns:wp="http://schemas.openxmlformats.org/drawingml/2006/wordprocessingDrawing" xmlns:w10="urn:schemas-microsoft-com:office:word" xmlns:w="http://schemas.openxmlformats.org/wordprocessingml/2006/main" xmlns:w14="http://schemas.microsoft.com/office/word/2010/wordml" xmlns:w15="http://schemas.microsoft.com/office/word/2012/wordml" xmlns:w16cex="http://schemas.microsoft.com/office/word/2018/wordml/cex" xmlns:w16cid="http://schemas.microsoft.com/office/word/2016/wordml/cid" xmlns:w16="http://schemas.microsoft.com/office/word/2018/wordml" xmlns:w16se="http://schemas.microsoft.com/office/word/2015/wordml/symex" xmlns:wpg="http://schemas.microsoft.com/office/word/2010/wordprocessingGroup" xmlns:wpi="http://schemas.microsoft.com/office/word/2010/wordprocessingInk" xmlns:wne="http://schemas.microsoft.com/office/word/2006/wordml" xmlns:wps="http://schemas.microsoft.com/office/word/2010/wordprocessingShape" mc:Ignorable="w14 w15 w16se w16cid w16 w16cex wp14">
+<w:footnotes xmlns:wpc="http://schemas.microsoft.com/office/word/2010/wordprocessingCanvas" xmlns:cx="http://schemas.microsoft.com/office/drawing/2014/chartex" xmlns:cx1="http://schemas.microsoft.com/office/drawing/2015/9/8/chartex" xmlns:cx2="http://schemas.microsoft.com/office/drawing/2015/10/21/chartex" xmlns:cx3="http://schemas.microsoft.com/office/drawing/2016/5/9/chartex" xmlns:cx4="http://schemas.microsoft.com/office/drawing/2016/5/10/chartex" xmlns:cx5="http://schemas.microsoft.com/office/drawing/2016/5/11/chartex" xmlns:cx6="http://schemas.microsoft.com/office/drawing/2016/5/12/chartex" xmlns:cx7="http://schemas.microsoft.com/office/drawing/2016/5/13/chartex" xmlns:cx8="http://schemas.microsoft.com/office/drawing/2016/5/14/chartex" xmlns:mc="http://schemas.openxmlformats.org/markup-compatibility/2006" xmlns:aink="http://schemas.microsoft.com/office/drawing/2016/ink" xmlns:am3d="http://schemas.microsoft.com/office/drawing/2017/model3d" xmlns:o="urn:schemas-microsoft-com:office:office" xmlns:r="http://schemas.openxmlformats.org/officeDocument/2006/relationships" xmlns:m="http://schemas.openxmlformats.org/officeDocument/2006/math" xmlns:v="urn:schemas-microsoft-com:vml" xmlns:wp14="http://schemas.microsoft.com/office/word/2010/wordprocessingDrawing" xmlns:wp="http://schemas.openxmlformats.org/drawingml/2006/wordprocessingDrawing" xmlns:w10="urn:schemas-microsoft-com:office:word" xmlns:w="http://schemas.openxmlformats.org/wordprocessingml/2006/main" xmlns:w14="http://schemas.microsoft.com/office/word/2010/wordml" xmlns:w15="http://schemas.microsoft.com/office/word/2012/wordml" xmlns:w16cex="http://schemas.microsoft.com/office/word/2018/wordml/cex" xmlns:w16cid="http://schemas.microsoft.com/office/word/2016/wordml/cid" xmlns:w16="http://schemas.microsoft.com/office/word/2018/wordml" xmlns:w16sdtdh="http://schemas.microsoft.com/office/word/2020/wordml/sdtdatahash" xmlns:w16se="http://schemas.microsoft.com/office/word/2015/wordml/symex" xmlns:wpg="http://schemas.microsoft.com/office/word/2010/wordprocessingGroup" xmlns:wpi="http://schemas.microsoft.com/office/word/2010/wordprocessingInk" xmlns:wne="http://schemas.microsoft.com/office/word/2006/wordml" xmlns:wps="http://schemas.microsoft.com/office/word/2010/wordprocessingShape" mc:Ignorable="w14 w15 w16se w16cid w16 w16cex w16sdtdh wp14">
   <w:footnote w:type="separator" w:id="-1">
     <w:p>
       <w:pPr>
@@ -5839,7 +5881,7 @@
 </file>
 
 <file path=word/header1.xml><?xml version="1.0" encoding="utf-8"?>
-<w:hdr xmlns:wpc="http://schemas.microsoft.com/office/word/2010/wordprocessingCanvas" xmlns:cx="http://schemas.microsoft.com/office/drawing/2014/chartex" xmlns:cx1="http://schemas.microsoft.com/office/drawing/2015/9/8/chartex" xmlns:cx2="http://schemas.microsoft.com/office/drawing/2015/10/21/chartex" xmlns:cx3="http://schemas.microsoft.com/office/drawing/2016/5/9/chartex" xmlns:cx4="http://schemas.microsoft.com/office/drawing/2016/5/10/chartex" xmlns:cx5="http://schemas.microsoft.com/office/drawing/2016/5/11/chartex" xmlns:cx6="http://schemas.microsoft.com/office/drawing/2016/5/12/chartex" xmlns:cx7="http://schemas.microsoft.com/office/drawing/2016/5/13/chartex" xmlns:cx8="http://schemas.microsoft.com/office/drawing/2016/5/14/chartex" xmlns:mc="http://schemas.openxmlformats.org/markup-compatibility/2006" xmlns:aink="http://schemas.microsoft.com/office/drawing/2016/ink" xmlns:am3d="http://schemas.microsoft.com/office/drawing/2017/model3d" xmlns:o="urn:schemas-microsoft-com:office:office" xmlns:r="http://schemas.openxmlformats.org/officeDocument/2006/relationships" xmlns:m="http://schemas.openxmlformats.org/officeDocument/2006/math" xmlns:v="urn:schemas-microsoft-com:vml" xmlns:wp14="http://schemas.microsoft.com/office/word/2010/wordprocessingDrawing" xmlns:wp="http://schemas.openxmlformats.org/drawingml/2006/wordprocessingDrawing" xmlns:w10="urn:schemas-microsoft-com:office:word" xmlns:w="http://schemas.openxmlformats.org/wordprocessingml/2006/main" xmlns:w14="http://schemas.microsoft.com/office/word/2010/wordml" xmlns:w15="http://schemas.microsoft.com/office/word/2012/wordml" xmlns:w16cex="http://schemas.microsoft.com/office/word/2018/wordml/cex" xmlns:w16cid="http://schemas.microsoft.com/office/word/2016/wordml/cid" xmlns:w16="http://schemas.microsoft.com/office/word/2018/wordml" xmlns:w16se="http://schemas.microsoft.com/office/word/2015/wordml/symex" xmlns:wpg="http://schemas.microsoft.com/office/word/2010/wordprocessingGroup" xmlns:wpi="http://schemas.microsoft.com/office/word/2010/wordprocessingInk" xmlns:wne="http://schemas.microsoft.com/office/word/2006/wordml" xmlns:wps="http://schemas.microsoft.com/office/word/2010/wordprocessingShape" mc:Ignorable="w14 w15 w16se w16cid w16 w16cex wp14">
+<w:hdr xmlns:wpc="http://schemas.microsoft.com/office/word/2010/wordprocessingCanvas" xmlns:cx="http://schemas.microsoft.com/office/drawing/2014/chartex" xmlns:cx1="http://schemas.microsoft.com/office/drawing/2015/9/8/chartex" xmlns:cx2="http://schemas.microsoft.com/office/drawing/2015/10/21/chartex" xmlns:cx3="http://schemas.microsoft.com/office/drawing/2016/5/9/chartex" xmlns:cx4="http://schemas.microsoft.com/office/drawing/2016/5/10/chartex" xmlns:cx5="http://schemas.microsoft.com/office/drawing/2016/5/11/chartex" xmlns:cx6="http://schemas.microsoft.com/office/drawing/2016/5/12/chartex" xmlns:cx7="http://schemas.microsoft.com/office/drawing/2016/5/13/chartex" xmlns:cx8="http://schemas.microsoft.com/office/drawing/2016/5/14/chartex" xmlns:mc="http://schemas.openxmlformats.org/markup-compatibility/2006" xmlns:aink="http://schemas.microsoft.com/office/drawing/2016/ink" xmlns:am3d="http://schemas.microsoft.com/office/drawing/2017/model3d" xmlns:o="urn:schemas-microsoft-com:office:office" xmlns:r="http://schemas.openxmlformats.org/officeDocument/2006/relationships" xmlns:m="http://schemas.openxmlformats.org/officeDocument/2006/math" xmlns:v="urn:schemas-microsoft-com:vml" xmlns:wp14="http://schemas.microsoft.com/office/word/2010/wordprocessingDrawing" xmlns:wp="http://schemas.openxmlformats.org/drawingml/2006/wordprocessingDrawing" xmlns:w10="urn:schemas-microsoft-com:office:word" xmlns:w="http://schemas.openxmlformats.org/wordprocessingml/2006/main" xmlns:w14="http://schemas.microsoft.com/office/word/2010/wordml" xmlns:w15="http://schemas.microsoft.com/office/word/2012/wordml" xmlns:w16cex="http://schemas.microsoft.com/office/word/2018/wordml/cex" xmlns:w16cid="http://schemas.microsoft.com/office/word/2016/wordml/cid" xmlns:w16="http://schemas.microsoft.com/office/word/2018/wordml" xmlns:w16sdtdh="http://schemas.microsoft.com/office/word/2020/wordml/sdtdatahash" xmlns:w16se="http://schemas.microsoft.com/office/word/2015/wordml/symex" xmlns:wpg="http://schemas.microsoft.com/office/word/2010/wordprocessingGroup" xmlns:wpi="http://schemas.microsoft.com/office/word/2010/wordprocessingInk" xmlns:wne="http://schemas.microsoft.com/office/word/2006/wordml" xmlns:wps="http://schemas.microsoft.com/office/word/2010/wordprocessingShape" mc:Ignorable="w14 w15 w16se w16cid w16 w16cex w16sdtdh wp14">
   <w:p>
     <w:pPr>
       <w:pStyle w:val="Header"/>
@@ -5903,7 +5945,7 @@
 </file>
 
 <file path=word/numbering.xml><?xml version="1.0" encoding="utf-8"?>
-<w:numbering xmlns:wpc="http://schemas.microsoft.com/office/word/2010/wordprocessingCanvas" xmlns:cx="http://schemas.microsoft.com/office/drawing/2014/chartex" xmlns:cx1="http://schemas.microsoft.com/office/drawing/2015/9/8/chartex" xmlns:cx2="http://schemas.microsoft.com/office/drawing/2015/10/21/chartex" xmlns:cx3="http://schemas.microsoft.com/office/drawing/2016/5/9/chartex" xmlns:cx4="http://schemas.microsoft.com/office/drawing/2016/5/10/chartex" xmlns:cx5="http://schemas.microsoft.com/office/drawing/2016/5/11/chartex" xmlns:cx6="http://schemas.microsoft.com/office/drawing/2016/5/12/chartex" xmlns:cx7="http://schemas.microsoft.com/office/drawing/2016/5/13/chartex" xmlns:cx8="http://schemas.microsoft.com/office/drawing/2016/5/14/chartex" xmlns:mc="http://schemas.openxmlformats.org/markup-compatibility/2006" xmlns:aink="http://schemas.microsoft.com/office/drawing/2016/ink" xmlns:am3d="http://schemas.microsoft.com/office/drawing/2017/model3d" xmlns:o="urn:schemas-microsoft-com:office:office" xmlns:r="http://schemas.openxmlformats.org/officeDocument/2006/relationships" xmlns:m="http://schemas.openxmlformats.org/officeDocument/2006/math" xmlns:v="urn:schemas-microsoft-com:vml" xmlns:wp14="http://schemas.microsoft.com/office/word/2010/wordprocessingDrawing" xmlns:wp="http://schemas.openxmlformats.org/drawingml/2006/wordprocessingDrawing" xmlns:w10="urn:schemas-microsoft-com:office:word" xmlns:w="http://schemas.openxmlformats.org/wordprocessingml/2006/main" xmlns:w14="http://schemas.microsoft.com/office/word/2010/wordml" xmlns:w15="http://schemas.microsoft.com/office/word/2012/wordml" xmlns:w16cex="http://schemas.microsoft.com/office/word/2018/wordml/cex" xmlns:w16cid="http://schemas.microsoft.com/office/word/2016/wordml/cid" xmlns:w16="http://schemas.microsoft.com/office/word/2018/wordml" xmlns:w16se="http://schemas.microsoft.com/office/word/2015/wordml/symex" xmlns:wpg="http://schemas.microsoft.com/office/word/2010/wordprocessingGroup" xmlns:wpi="http://schemas.microsoft.com/office/word/2010/wordprocessingInk" xmlns:wne="http://schemas.microsoft.com/office/word/2006/wordml" xmlns:wps="http://schemas.microsoft.com/office/word/2010/wordprocessingShape" mc:Ignorable="w14 w15 w16se w16cid w16 w16cex wp14">
+<w:numbering xmlns:wpc="http://schemas.microsoft.com/office/word/2010/wordprocessingCanvas" xmlns:cx="http://schemas.microsoft.com/office/drawing/2014/chartex" xmlns:cx1="http://schemas.microsoft.com/office/drawing/2015/9/8/chartex" xmlns:cx2="http://schemas.microsoft.com/office/drawing/2015/10/21/chartex" xmlns:cx3="http://schemas.microsoft.com/office/drawing/2016/5/9/chartex" xmlns:cx4="http://schemas.microsoft.com/office/drawing/2016/5/10/chartex" xmlns:cx5="http://schemas.microsoft.com/office/drawing/2016/5/11/chartex" xmlns:cx6="http://schemas.microsoft.com/office/drawing/2016/5/12/chartex" xmlns:cx7="http://schemas.microsoft.com/office/drawing/2016/5/13/chartex" xmlns:cx8="http://schemas.microsoft.com/office/drawing/2016/5/14/chartex" xmlns:mc="http://schemas.openxmlformats.org/markup-compatibility/2006" xmlns:aink="http://schemas.microsoft.com/office/drawing/2016/ink" xmlns:am3d="http://schemas.microsoft.com/office/drawing/2017/model3d" xmlns:o="urn:schemas-microsoft-com:office:office" xmlns:r="http://schemas.openxmlformats.org/officeDocument/2006/relationships" xmlns:m="http://schemas.openxmlformats.org/officeDocument/2006/math" xmlns:v="urn:schemas-microsoft-com:vml" xmlns:wp14="http://schemas.microsoft.com/office/word/2010/wordprocessingDrawing" xmlns:wp="http://schemas.openxmlformats.org/drawingml/2006/wordprocessingDrawing" xmlns:w10="urn:schemas-microsoft-com:office:word" xmlns:w="http://schemas.openxmlformats.org/wordprocessingml/2006/main" xmlns:w14="http://schemas.microsoft.com/office/word/2010/wordml" xmlns:w15="http://schemas.microsoft.com/office/word/2012/wordml" xmlns:w16cex="http://schemas.microsoft.com/office/word/2018/wordml/cex" xmlns:w16cid="http://schemas.microsoft.com/office/word/2016/wordml/cid" xmlns:w16="http://schemas.microsoft.com/office/word/2018/wordml" xmlns:w16sdtdh="http://schemas.microsoft.com/office/word/2020/wordml/sdtdatahash" xmlns:w16se="http://schemas.microsoft.com/office/word/2015/wordml/symex" xmlns:wpg="http://schemas.microsoft.com/office/word/2010/wordprocessingGroup" xmlns:wpi="http://schemas.microsoft.com/office/word/2010/wordprocessingInk" xmlns:wne="http://schemas.microsoft.com/office/word/2006/wordml" xmlns:wps="http://schemas.microsoft.com/office/word/2010/wordprocessingShape" mc:Ignorable="w14 w15 w16se w16cid w16 w16cex w16sdtdh wp14">
   <w:abstractNum w:abstractNumId="0" w15:restartNumberingAfterBreak="0">
     <w:nsid w:val="7DC42E73"/>
     <w:multiLevelType w:val="hybridMultilevel"/>
@@ -6001,7 +6043,7 @@
 </file>
 
 <file path=word/styles.xml><?xml version="1.0" encoding="utf-8"?>
-<w:styles xmlns:mc="http://schemas.openxmlformats.org/markup-compatibility/2006" xmlns:r="http://schemas.openxmlformats.org/officeDocument/2006/relationships" xmlns:w="http://schemas.openxmlformats.org/wordprocessingml/2006/main" xmlns:w14="http://schemas.microsoft.com/office/word/2010/wordml" xmlns:w15="http://schemas.microsoft.com/office/word/2012/wordml" xmlns:w16cex="http://schemas.microsoft.com/office/word/2018/wordml/cex" xmlns:w16cid="http://schemas.microsoft.com/office/word/2016/wordml/cid" xmlns:w16="http://schemas.microsoft.com/office/word/2018/wordml" xmlns:w16se="http://schemas.microsoft.com/office/word/2015/wordml/symex" mc:Ignorable="w14 w15 w16se w16cid w16 w16cex">
+<w:styles xmlns:mc="http://schemas.openxmlformats.org/markup-compatibility/2006" xmlns:r="http://schemas.openxmlformats.org/officeDocument/2006/relationships" xmlns:w="http://schemas.openxmlformats.org/wordprocessingml/2006/main" xmlns:w14="http://schemas.microsoft.com/office/word/2010/wordml" xmlns:w15="http://schemas.microsoft.com/office/word/2012/wordml" xmlns:w16cex="http://schemas.microsoft.com/office/word/2018/wordml/cex" xmlns:w16cid="http://schemas.microsoft.com/office/word/2016/wordml/cid" xmlns:w16="http://schemas.microsoft.com/office/word/2018/wordml" xmlns:w16sdtdh="http://schemas.microsoft.com/office/word/2020/wordml/sdtdatahash" xmlns:w16se="http://schemas.microsoft.com/office/word/2015/wordml/symex" mc:Ignorable="w14 w15 w16se w16cid w16 w16cex w16sdtdh">
   <w:docDefaults>
     <w:rPrDefault>
       <w:rPr>
